--- a/Informe/Informe.docx
+++ b/Informe/Informe.docx
@@ -435,7 +435,7 @@
           <w:szCs w:val="24"/>
         </w:rPr>
       </w:pPr>
-      <w:bookmarkStart w:id="0" w:name="_Toc17715"/>
+      <w:bookmarkStart w:id="0" w:name="_Toc24421"/>
       <w:r>
         <w:rPr>
           <w:rFonts w:ascii="Arial" w:hAnsi="Arial" w:cs="Arial"/>
@@ -496,7 +496,6 @@
           <w:szCs w:val="24"/>
         </w:rPr>
       </w:pPr>
-      <w:bookmarkStart w:id="1" w:name="_Toc18104"/>
     </w:p>
     <w:p>
       <w:pPr>
@@ -507,6 +506,7 @@
           <w:szCs w:val="24"/>
         </w:rPr>
       </w:pPr>
+      <w:bookmarkStart w:id="1" w:name="_Toc27566"/>
       <w:r>
         <w:rPr>
           <w:rFonts w:ascii="Arial" w:hAnsi="Arial" w:cs="Arial"/>
@@ -619,7 +619,7 @@
               <w:szCs w:val="24"/>
             </w:rPr>
           </w:pPr>
-          <w:bookmarkStart w:id="2" w:name="_Toc31682"/>
+          <w:bookmarkStart w:id="2" w:name="_Toc25202"/>
           <w:r>
             <w:rPr>
               <w:rFonts w:ascii="Arial" w:hAnsi="Arial" w:cs="Arial"/>
@@ -671,12 +671,24 @@
             <w:fldChar w:fldCharType="separate"/>
           </w:r>
           <w:r>
+            <w:rPr>
+              <w:rFonts w:ascii="Arial" w:hAnsi="Arial" w:cs="Arial"/>
+              <w:szCs w:val="24"/>
+            </w:rPr>
             <w:fldChar w:fldCharType="begin"/>
           </w:r>
           <w:r>
-            <w:instrText xml:space="preserve"> HYPERLINK \l "_Toc17715" </w:instrText>
-          </w:r>
-          <w:r>
+            <w:rPr>
+              <w:rFonts w:ascii="Arial" w:hAnsi="Arial" w:cs="Arial"/>
+              <w:szCs w:val="24"/>
+            </w:rPr>
+            <w:instrText xml:space="preserve"> HYPERLINK \l _Toc24421 </w:instrText>
+          </w:r>
+          <w:r>
+            <w:rPr>
+              <w:rFonts w:ascii="Arial" w:hAnsi="Arial" w:cs="Arial"/>
+              <w:szCs w:val="24"/>
+            </w:rPr>
             <w:fldChar w:fldCharType="separate"/>
           </w:r>
           <w:r>
@@ -693,7 +705,7 @@
             <w:fldChar w:fldCharType="begin"/>
           </w:r>
           <w:r>
-            <w:instrText xml:space="preserve"> PAGEREF _Toc17715 </w:instrText>
+            <w:instrText xml:space="preserve"> PAGEREF _Toc24421 </w:instrText>
           </w:r>
           <w:r>
             <w:fldChar w:fldCharType="separate"/>
@@ -705,6 +717,10 @@
             <w:fldChar w:fldCharType="end"/>
           </w:r>
           <w:r>
+            <w:rPr>
+              <w:rFonts w:ascii="Arial" w:hAnsi="Arial" w:cs="Arial"/>
+              <w:szCs w:val="24"/>
+            </w:rPr>
             <w:fldChar w:fldCharType="end"/>
           </w:r>
         </w:p>
@@ -716,12 +732,24 @@
             </w:tabs>
           </w:pPr>
           <w:r>
+            <w:rPr>
+              <w:rFonts w:ascii="Arial" w:hAnsi="Arial" w:cs="Arial"/>
+              <w:szCs w:val="24"/>
+            </w:rPr>
             <w:fldChar w:fldCharType="begin"/>
           </w:r>
           <w:r>
-            <w:instrText xml:space="preserve"> HYPERLINK \l "_Toc18104" </w:instrText>
-          </w:r>
-          <w:r>
+            <w:rPr>
+              <w:rFonts w:ascii="Arial" w:hAnsi="Arial" w:cs="Arial"/>
+              <w:szCs w:val="24"/>
+            </w:rPr>
+            <w:instrText xml:space="preserve"> HYPERLINK \l _Toc27566 </w:instrText>
+          </w:r>
+          <w:r>
+            <w:rPr>
+              <w:rFonts w:ascii="Arial" w:hAnsi="Arial" w:cs="Arial"/>
+              <w:szCs w:val="24"/>
+            </w:rPr>
             <w:fldChar w:fldCharType="separate"/>
           </w:r>
           <w:r>
@@ -738,7 +766,7 @@
             <w:fldChar w:fldCharType="begin"/>
           </w:r>
           <w:r>
-            <w:instrText xml:space="preserve"> PAGEREF _Toc18104 </w:instrText>
+            <w:instrText xml:space="preserve"> PAGEREF _Toc27566 </w:instrText>
           </w:r>
           <w:r>
             <w:fldChar w:fldCharType="separate"/>
@@ -750,6 +778,10 @@
             <w:fldChar w:fldCharType="end"/>
           </w:r>
           <w:r>
+            <w:rPr>
+              <w:rFonts w:ascii="Arial" w:hAnsi="Arial" w:cs="Arial"/>
+              <w:szCs w:val="24"/>
+            </w:rPr>
             <w:fldChar w:fldCharType="end"/>
           </w:r>
         </w:p>
@@ -761,12 +793,24 @@
             </w:tabs>
           </w:pPr>
           <w:r>
+            <w:rPr>
+              <w:rFonts w:ascii="Arial" w:hAnsi="Arial" w:cs="Arial"/>
+              <w:szCs w:val="24"/>
+            </w:rPr>
             <w:fldChar w:fldCharType="begin"/>
           </w:r>
           <w:r>
-            <w:instrText xml:space="preserve"> HYPERLINK \l "_Toc31682" </w:instrText>
-          </w:r>
-          <w:r>
+            <w:rPr>
+              <w:rFonts w:ascii="Arial" w:hAnsi="Arial" w:cs="Arial"/>
+              <w:szCs w:val="24"/>
+            </w:rPr>
+            <w:instrText xml:space="preserve"> HYPERLINK \l _Toc25202 </w:instrText>
+          </w:r>
+          <w:r>
+            <w:rPr>
+              <w:rFonts w:ascii="Arial" w:hAnsi="Arial" w:cs="Arial"/>
+              <w:szCs w:val="24"/>
+            </w:rPr>
             <w:fldChar w:fldCharType="separate"/>
           </w:r>
           <w:r>
@@ -791,7 +835,7 @@
             <w:fldChar w:fldCharType="begin"/>
           </w:r>
           <w:r>
-            <w:instrText xml:space="preserve"> PAGEREF _Toc31682 </w:instrText>
+            <w:instrText xml:space="preserve"> PAGEREF _Toc25202 </w:instrText>
           </w:r>
           <w:r>
             <w:fldChar w:fldCharType="separate"/>
@@ -803,6 +847,10 @@
             <w:fldChar w:fldCharType="end"/>
           </w:r>
           <w:r>
+            <w:rPr>
+              <w:rFonts w:ascii="Arial" w:hAnsi="Arial" w:cs="Arial"/>
+              <w:szCs w:val="24"/>
+            </w:rPr>
             <w:fldChar w:fldCharType="end"/>
           </w:r>
         </w:p>
@@ -814,17 +862,30 @@
             </w:tabs>
           </w:pPr>
           <w:r>
+            <w:rPr>
+              <w:rFonts w:ascii="Arial" w:hAnsi="Arial" w:cs="Arial"/>
+              <w:szCs w:val="24"/>
+            </w:rPr>
             <w:fldChar w:fldCharType="begin"/>
           </w:r>
           <w:r>
-            <w:instrText xml:space="preserve"> HYPERLINK \l "_Toc2758" </w:instrText>
-          </w:r>
-          <w:r>
+            <w:rPr>
+              <w:rFonts w:ascii="Arial" w:hAnsi="Arial" w:cs="Arial"/>
+              <w:szCs w:val="24"/>
+            </w:rPr>
+            <w:instrText xml:space="preserve"> HYPERLINK \l _Toc17724 </w:instrText>
+          </w:r>
+          <w:r>
+            <w:rPr>
+              <w:rFonts w:ascii="Arial" w:hAnsi="Arial" w:cs="Arial"/>
+              <w:szCs w:val="24"/>
+            </w:rPr>
             <w:fldChar w:fldCharType="separate"/>
           </w:r>
           <w:r>
             <w:rPr>
               <w:rFonts w:ascii="Arial" w:hAnsi="Arial" w:cs="Arial"/>
+              <w:bCs w:val="0"/>
               <w:szCs w:val="28"/>
             </w:rPr>
             <w:t>INTRODUCCIÓN</w:t>
@@ -836,7 +897,7 @@
             <w:fldChar w:fldCharType="begin"/>
           </w:r>
           <w:r>
-            <w:instrText xml:space="preserve"> PAGEREF _Toc2758 </w:instrText>
+            <w:instrText xml:space="preserve"> PAGEREF _Toc17724 </w:instrText>
           </w:r>
           <w:r>
             <w:fldChar w:fldCharType="separate"/>
@@ -848,6 +909,10 @@
             <w:fldChar w:fldCharType="end"/>
           </w:r>
           <w:r>
+            <w:rPr>
+              <w:rFonts w:ascii="Arial" w:hAnsi="Arial" w:cs="Arial"/>
+              <w:szCs w:val="24"/>
+            </w:rPr>
             <w:fldChar w:fldCharType="end"/>
           </w:r>
         </w:p>
@@ -857,21 +922,31 @@
             <w:tabs>
               <w:tab w:val="right" w:leader="dot" w:pos="8838"/>
             </w:tabs>
-            <w:ind w:left="440"/>
           </w:pPr>
           <w:r>
+            <w:rPr>
+              <w:rFonts w:ascii="Arial" w:hAnsi="Arial" w:cs="Arial"/>
+              <w:szCs w:val="24"/>
+            </w:rPr>
             <w:fldChar w:fldCharType="begin"/>
           </w:r>
           <w:r>
-            <w:instrText xml:space="preserve"> HYPERLINK \l "_Toc645" </w:instrText>
-          </w:r>
-          <w:r>
+            <w:rPr>
+              <w:rFonts w:ascii="Arial" w:hAnsi="Arial" w:cs="Arial"/>
+              <w:szCs w:val="24"/>
+            </w:rPr>
+            <w:instrText xml:space="preserve"> HYPERLINK \l _Toc14795 </w:instrText>
+          </w:r>
+          <w:r>
+            <w:rPr>
+              <w:rFonts w:ascii="Arial" w:hAnsi="Arial" w:cs="Arial"/>
+              <w:szCs w:val="24"/>
+            </w:rPr>
             <w:fldChar w:fldCharType="separate"/>
           </w:r>
           <w:r>
             <w:rPr>
               <w:rFonts w:ascii="Arial" w:hAnsi="Arial" w:cs="Arial"/>
-              <w:bCs/>
               <w:szCs w:val="24"/>
             </w:rPr>
             <w:t>Descripción del problema:</w:t>
@@ -883,7 +958,7 @@
             <w:fldChar w:fldCharType="begin"/>
           </w:r>
           <w:r>
-            <w:instrText xml:space="preserve"> PAGEREF _Toc645 </w:instrText>
+            <w:instrText xml:space="preserve"> PAGEREF _Toc14795 </w:instrText>
           </w:r>
           <w:r>
             <w:fldChar w:fldCharType="separate"/>
@@ -895,6 +970,10 @@
             <w:fldChar w:fldCharType="end"/>
           </w:r>
           <w:r>
+            <w:rPr>
+              <w:rFonts w:ascii="Arial" w:hAnsi="Arial" w:cs="Arial"/>
+              <w:szCs w:val="24"/>
+            </w:rPr>
             <w:fldChar w:fldCharType="end"/>
           </w:r>
         </w:p>
@@ -904,15 +983,26 @@
             <w:tabs>
               <w:tab w:val="right" w:leader="dot" w:pos="8838"/>
             </w:tabs>
-            <w:ind w:left="440"/>
           </w:pPr>
           <w:r>
+            <w:rPr>
+              <w:rFonts w:ascii="Arial" w:hAnsi="Arial" w:cs="Arial"/>
+              <w:szCs w:val="24"/>
+            </w:rPr>
             <w:fldChar w:fldCharType="begin"/>
           </w:r>
           <w:r>
-            <w:instrText xml:space="preserve"> HYPERLINK \l "_Toc24410" </w:instrText>
-          </w:r>
-          <w:r>
+            <w:rPr>
+              <w:rFonts w:ascii="Arial" w:hAnsi="Arial" w:cs="Arial"/>
+              <w:szCs w:val="24"/>
+            </w:rPr>
+            <w:instrText xml:space="preserve"> HYPERLINK \l _Toc28364 </w:instrText>
+          </w:r>
+          <w:r>
+            <w:rPr>
+              <w:rFonts w:ascii="Arial" w:hAnsi="Arial" w:cs="Arial"/>
+              <w:szCs w:val="24"/>
+            </w:rPr>
             <w:fldChar w:fldCharType="separate"/>
           </w:r>
           <w:r>
@@ -929,7 +1019,7 @@
             <w:fldChar w:fldCharType="begin"/>
           </w:r>
           <w:r>
-            <w:instrText xml:space="preserve"> PAGEREF _Toc24410 </w:instrText>
+            <w:instrText xml:space="preserve"> PAGEREF _Toc28364 </w:instrText>
           </w:r>
           <w:r>
             <w:fldChar w:fldCharType="separate"/>
@@ -941,6 +1031,10 @@
             <w:fldChar w:fldCharType="end"/>
           </w:r>
           <w:r>
+            <w:rPr>
+              <w:rFonts w:ascii="Arial" w:hAnsi="Arial" w:cs="Arial"/>
+              <w:szCs w:val="24"/>
+            </w:rPr>
             <w:fldChar w:fldCharType="end"/>
           </w:r>
         </w:p>
@@ -950,15 +1044,26 @@
             <w:tabs>
               <w:tab w:val="right" w:leader="dot" w:pos="8838"/>
             </w:tabs>
-            <w:ind w:left="440"/>
           </w:pPr>
           <w:r>
+            <w:rPr>
+              <w:rFonts w:ascii="Arial" w:hAnsi="Arial" w:cs="Arial"/>
+              <w:szCs w:val="24"/>
+            </w:rPr>
             <w:fldChar w:fldCharType="begin"/>
           </w:r>
           <w:r>
-            <w:instrText xml:space="preserve"> HYPERLINK \l "_Toc9556" </w:instrText>
-          </w:r>
-          <w:r>
+            <w:rPr>
+              <w:rFonts w:ascii="Arial" w:hAnsi="Arial" w:cs="Arial"/>
+              <w:szCs w:val="24"/>
+            </w:rPr>
+            <w:instrText xml:space="preserve"> HYPERLINK \l _Toc7024 </w:instrText>
+          </w:r>
+          <w:r>
+            <w:rPr>
+              <w:rFonts w:ascii="Arial" w:hAnsi="Arial" w:cs="Arial"/>
+              <w:szCs w:val="24"/>
+            </w:rPr>
             <w:fldChar w:fldCharType="separate"/>
           </w:r>
           <w:r>
@@ -975,7 +1080,7 @@
             <w:fldChar w:fldCharType="begin"/>
           </w:r>
           <w:r>
-            <w:instrText xml:space="preserve"> PAGEREF _Toc9556 </w:instrText>
+            <w:instrText xml:space="preserve"> PAGEREF _Toc7024 </w:instrText>
           </w:r>
           <w:r>
             <w:fldChar w:fldCharType="separate"/>
@@ -987,6 +1092,10 @@
             <w:fldChar w:fldCharType="end"/>
           </w:r>
           <w:r>
+            <w:rPr>
+              <w:rFonts w:ascii="Arial" w:hAnsi="Arial" w:cs="Arial"/>
+              <w:szCs w:val="24"/>
+            </w:rPr>
             <w:fldChar w:fldCharType="end"/>
           </w:r>
         </w:p>
@@ -996,15 +1105,26 @@
             <w:tabs>
               <w:tab w:val="right" w:leader="dot" w:pos="8838"/>
             </w:tabs>
-            <w:ind w:left="440"/>
           </w:pPr>
           <w:r>
+            <w:rPr>
+              <w:rFonts w:ascii="Arial" w:hAnsi="Arial" w:cs="Arial"/>
+              <w:szCs w:val="24"/>
+            </w:rPr>
             <w:fldChar w:fldCharType="begin"/>
           </w:r>
           <w:r>
-            <w:instrText xml:space="preserve"> HYPERLINK \l "_Toc1004" </w:instrText>
-          </w:r>
-          <w:r>
+            <w:rPr>
+              <w:rFonts w:ascii="Arial" w:hAnsi="Arial" w:cs="Arial"/>
+              <w:szCs w:val="24"/>
+            </w:rPr>
+            <w:instrText xml:space="preserve"> HYPERLINK \l _Toc26490 </w:instrText>
+          </w:r>
+          <w:r>
+            <w:rPr>
+              <w:rFonts w:ascii="Arial" w:hAnsi="Arial" w:cs="Arial"/>
+              <w:szCs w:val="24"/>
+            </w:rPr>
             <w:fldChar w:fldCharType="separate"/>
           </w:r>
           <w:r>
@@ -1021,7 +1141,7 @@
             <w:fldChar w:fldCharType="begin"/>
           </w:r>
           <w:r>
-            <w:instrText xml:space="preserve"> PAGEREF _Toc1004 </w:instrText>
+            <w:instrText xml:space="preserve"> PAGEREF _Toc26490 </w:instrText>
           </w:r>
           <w:r>
             <w:fldChar w:fldCharType="separate"/>
@@ -1033,6 +1153,10 @@
             <w:fldChar w:fldCharType="end"/>
           </w:r>
           <w:r>
+            <w:rPr>
+              <w:rFonts w:ascii="Arial" w:hAnsi="Arial" w:cs="Arial"/>
+              <w:szCs w:val="24"/>
+            </w:rPr>
             <w:fldChar w:fldCharType="end"/>
           </w:r>
         </w:p>
@@ -1044,12 +1168,24 @@
             </w:tabs>
           </w:pPr>
           <w:r>
+            <w:rPr>
+              <w:rFonts w:ascii="Arial" w:hAnsi="Arial" w:cs="Arial"/>
+              <w:szCs w:val="24"/>
+            </w:rPr>
             <w:fldChar w:fldCharType="begin"/>
           </w:r>
           <w:r>
-            <w:instrText xml:space="preserve"> HYPERLINK \l "_Toc17602" </w:instrText>
-          </w:r>
-          <w:r>
+            <w:rPr>
+              <w:rFonts w:ascii="Arial" w:hAnsi="Arial" w:cs="Arial"/>
+              <w:szCs w:val="24"/>
+            </w:rPr>
+            <w:instrText xml:space="preserve"> HYPERLINK \l _Toc11944 </w:instrText>
+          </w:r>
+          <w:r>
+            <w:rPr>
+              <w:rFonts w:ascii="Arial" w:hAnsi="Arial" w:cs="Arial"/>
+              <w:szCs w:val="24"/>
+            </w:rPr>
             <w:fldChar w:fldCharType="separate"/>
           </w:r>
           <w:r>
@@ -1066,7 +1202,7 @@
             <w:fldChar w:fldCharType="begin"/>
           </w:r>
           <w:r>
-            <w:instrText xml:space="preserve"> PAGEREF _Toc17602 </w:instrText>
+            <w:instrText xml:space="preserve"> PAGEREF _Toc11944 </w:instrText>
           </w:r>
           <w:r>
             <w:fldChar w:fldCharType="separate"/>
@@ -1078,6 +1214,10 @@
             <w:fldChar w:fldCharType="end"/>
           </w:r>
           <w:r>
+            <w:rPr>
+              <w:rFonts w:ascii="Arial" w:hAnsi="Arial" w:cs="Arial"/>
+              <w:szCs w:val="24"/>
+            </w:rPr>
             <w:fldChar w:fldCharType="end"/>
           </w:r>
         </w:p>
@@ -1087,30 +1227,41 @@
             <w:tabs>
               <w:tab w:val="right" w:leader="dot" w:pos="8838"/>
             </w:tabs>
-            <w:ind w:left="440"/>
           </w:pPr>
           <w:r>
+            <w:rPr>
+              <w:rFonts w:ascii="Arial" w:hAnsi="Arial" w:cs="Arial"/>
+              <w:szCs w:val="24"/>
+            </w:rPr>
             <w:fldChar w:fldCharType="begin"/>
           </w:r>
           <w:r>
-            <w:instrText xml:space="preserve"> HYPERLINK \l "_Toc25042" </w:instrText>
-          </w:r>
-          <w:r>
+            <w:rPr>
+              <w:rFonts w:ascii="Arial" w:hAnsi="Arial" w:cs="Arial"/>
+              <w:szCs w:val="24"/>
+            </w:rPr>
+            <w:instrText xml:space="preserve"> HYPERLINK \l _Toc13226 </w:instrText>
+          </w:r>
+          <w:r>
+            <w:rPr>
+              <w:rFonts w:ascii="Arial" w:hAnsi="Arial" w:cs="Arial"/>
+              <w:szCs w:val="24"/>
+            </w:rPr>
             <w:fldChar w:fldCharType="separate"/>
           </w:r>
           <w:r>
             <w:rPr>
               <w:rFonts w:ascii="Arial" w:hAnsi="Arial" w:cs="Arial"/>
               <w:szCs w:val="24"/>
+            </w:rPr>
+            <w:t>DIAGRAMA ENTIDAD-RELACIÓN</w:t>
+          </w:r>
+          <w:r>
+            <w:rPr>
+              <w:rFonts w:ascii="Arial" w:hAnsi="Arial" w:cs="Arial"/>
+              <w:szCs w:val="24"/>
               <w:lang w:val="en-US"/>
             </w:rPr>
-            <w:t xml:space="preserve">NORMALIZACION DE LA BBDD </w:t>
-          </w:r>
-          <w:r>
-            <w:rPr>
-              <w:rFonts w:ascii="Arial" w:hAnsi="Arial" w:cs="Arial"/>
-              <w:szCs w:val="24"/>
-            </w:rPr>
             <w:t>:</w:t>
           </w:r>
           <w:r>
@@ -1120,18 +1271,161 @@
             <w:fldChar w:fldCharType="begin"/>
           </w:r>
           <w:r>
-            <w:instrText xml:space="preserve"> PAGEREF _Toc25042 </w:instrText>
+            <w:instrText xml:space="preserve"> PAGEREF _Toc13226 </w:instrText>
           </w:r>
           <w:r>
             <w:fldChar w:fldCharType="separate"/>
           </w:r>
           <w:r>
+            <w:t>7</w:t>
+          </w:r>
+          <w:r>
+            <w:fldChar w:fldCharType="end"/>
+          </w:r>
+          <w:r>
+            <w:rPr>
+              <w:rFonts w:ascii="Arial" w:hAnsi="Arial" w:cs="Arial"/>
+              <w:szCs w:val="24"/>
+            </w:rPr>
+            <w:fldChar w:fldCharType="end"/>
+          </w:r>
+        </w:p>
+        <w:p>
+          <w:pPr>
+            <w:pStyle w:val="7"/>
+            <w:tabs>
+              <w:tab w:val="right" w:leader="dot" w:pos="8838"/>
+            </w:tabs>
+          </w:pPr>
+          <w:r>
+            <w:rPr>
+              <w:rFonts w:ascii="Arial" w:hAnsi="Arial" w:cs="Arial"/>
+              <w:szCs w:val="24"/>
+            </w:rPr>
+            <w:fldChar w:fldCharType="begin"/>
+          </w:r>
+          <w:r>
+            <w:rPr>
+              <w:rFonts w:ascii="Arial" w:hAnsi="Arial" w:cs="Arial"/>
+              <w:szCs w:val="24"/>
+            </w:rPr>
+            <w:instrText xml:space="preserve"> HYPERLINK \l _Toc16306 </w:instrText>
+          </w:r>
+          <w:r>
+            <w:rPr>
+              <w:rFonts w:ascii="Arial" w:hAnsi="Arial" w:cs="Arial"/>
+              <w:szCs w:val="24"/>
+            </w:rPr>
+            <w:fldChar w:fldCharType="separate"/>
+          </w:r>
+          <w:r>
+            <w:rPr>
+              <w:rFonts w:ascii="Arial" w:hAnsi="Arial" w:cs="Arial"/>
+              <w:szCs w:val="24"/>
+              <w:lang w:val="en-US"/>
+            </w:rPr>
+            <w:t xml:space="preserve">MODELO </w:t>
+          </w:r>
+          <w:r>
+            <w:rPr>
+              <w:rFonts w:ascii="Arial" w:hAnsi="Arial" w:cs="Arial"/>
+              <w:szCs w:val="24"/>
+            </w:rPr>
+            <w:t>ENTIDAD-RELACIÓN</w:t>
+          </w:r>
+          <w:r>
+            <w:rPr>
+              <w:rFonts w:ascii="Arial" w:hAnsi="Arial" w:cs="Arial"/>
+              <w:szCs w:val="24"/>
+              <w:lang w:val="en-US"/>
+            </w:rPr>
+            <w:t>:</w:t>
+          </w:r>
+          <w:r>
+            <w:tab/>
+          </w:r>
+          <w:r>
+            <w:fldChar w:fldCharType="begin"/>
+          </w:r>
+          <w:r>
+            <w:instrText xml:space="preserve"> PAGEREF _Toc16306 </w:instrText>
+          </w:r>
+          <w:r>
+            <w:fldChar w:fldCharType="separate"/>
+          </w:r>
+          <w:r>
+            <w:t>7</w:t>
+          </w:r>
+          <w:r>
+            <w:fldChar w:fldCharType="end"/>
+          </w:r>
+          <w:r>
+            <w:rPr>
+              <w:rFonts w:ascii="Arial" w:hAnsi="Arial" w:cs="Arial"/>
+              <w:szCs w:val="24"/>
+            </w:rPr>
+            <w:fldChar w:fldCharType="end"/>
+          </w:r>
+        </w:p>
+        <w:p>
+          <w:pPr>
+            <w:pStyle w:val="7"/>
+            <w:tabs>
+              <w:tab w:val="right" w:leader="dot" w:pos="8838"/>
+            </w:tabs>
+          </w:pPr>
+          <w:r>
+            <w:rPr>
+              <w:rFonts w:ascii="Arial" w:hAnsi="Arial" w:cs="Arial"/>
+              <w:szCs w:val="24"/>
+            </w:rPr>
+            <w:fldChar w:fldCharType="begin"/>
+          </w:r>
+          <w:r>
+            <w:rPr>
+              <w:rFonts w:ascii="Arial" w:hAnsi="Arial" w:cs="Arial"/>
+              <w:szCs w:val="24"/>
+            </w:rPr>
+            <w:instrText xml:space="preserve"> HYPERLINK \l _Toc2654 </w:instrText>
+          </w:r>
+          <w:r>
+            <w:rPr>
+              <w:rFonts w:ascii="Arial" w:hAnsi="Arial" w:cs="Arial"/>
+              <w:szCs w:val="24"/>
+            </w:rPr>
+            <w:fldChar w:fldCharType="separate"/>
+          </w:r>
+          <w:r>
+            <w:rPr>
+              <w:rFonts w:ascii="Arial" w:hAnsi="Arial" w:cs="Arial"/>
+              <w:szCs w:val="24"/>
+              <w:lang w:val="es-ES"/>
+            </w:rPr>
+            <w:t>NORMALIZACION DE LA BBDD:</w:t>
+          </w:r>
+          <w:r>
+            <w:tab/>
+          </w:r>
+          <w:r>
+            <w:fldChar w:fldCharType="begin"/>
+          </w:r>
+          <w:r>
+            <w:instrText xml:space="preserve"> PAGEREF _Toc2654 </w:instrText>
+          </w:r>
+          <w:r>
+            <w:fldChar w:fldCharType="separate"/>
+          </w:r>
+          <w:r>
             <w:t>8</w:t>
           </w:r>
           <w:r>
             <w:fldChar w:fldCharType="end"/>
           </w:r>
           <w:r>
+            <w:rPr>
+              <w:rFonts w:ascii="Arial" w:hAnsi="Arial" w:cs="Arial"/>
+              <w:szCs w:val="24"/>
+            </w:rPr>
             <w:fldChar w:fldCharType="end"/>
           </w:r>
         </w:p>
@@ -1141,22 +1435,34 @@
             <w:tabs>
               <w:tab w:val="right" w:leader="dot" w:pos="8838"/>
             </w:tabs>
-            <w:ind w:left="880"/>
           </w:pPr>
           <w:r>
+            <w:rPr>
+              <w:rFonts w:ascii="Arial" w:hAnsi="Arial" w:cs="Arial"/>
+              <w:szCs w:val="24"/>
+            </w:rPr>
             <w:fldChar w:fldCharType="begin"/>
           </w:r>
           <w:r>
-            <w:instrText xml:space="preserve"> HYPERLINK \l "_Toc19349" </w:instrText>
-          </w:r>
-          <w:r>
+            <w:rPr>
+              <w:rFonts w:ascii="Arial" w:hAnsi="Arial" w:cs="Arial"/>
+              <w:szCs w:val="24"/>
+            </w:rPr>
+            <w:instrText xml:space="preserve"> HYPERLINK \l _Toc24130 </w:instrText>
+          </w:r>
+          <w:r>
+            <w:rPr>
+              <w:rFonts w:ascii="Arial" w:hAnsi="Arial" w:cs="Arial"/>
+              <w:szCs w:val="24"/>
+            </w:rPr>
             <w:fldChar w:fldCharType="separate"/>
           </w:r>
           <w:r>
             <w:rPr>
               <w:rFonts w:ascii="Arial" w:hAnsi="Arial" w:cs="Arial"/>
-              <w:szCs w:val="24"/>
-              <w:lang w:val="en-US"/>
+              <w:bCs w:val="0"/>
+              <w:szCs w:val="24"/>
+              <w:lang w:val="es-ES"/>
             </w:rPr>
             <w:t>Dependencias funcionales:</w:t>
           </w:r>
@@ -1167,7 +1473,7 @@
             <w:fldChar w:fldCharType="begin"/>
           </w:r>
           <w:r>
-            <w:instrText xml:space="preserve"> PAGEREF _Toc19349 </w:instrText>
+            <w:instrText xml:space="preserve"> PAGEREF _Toc24130 </w:instrText>
           </w:r>
           <w:r>
             <w:fldChar w:fldCharType="separate"/>
@@ -1179,6 +1485,10 @@
             <w:fldChar w:fldCharType="end"/>
           </w:r>
           <w:r>
+            <w:rPr>
+              <w:rFonts w:ascii="Arial" w:hAnsi="Arial" w:cs="Arial"/>
+              <w:szCs w:val="24"/>
+            </w:rPr>
             <w:fldChar w:fldCharType="end"/>
           </w:r>
         </w:p>
@@ -1188,24 +1498,71 @@
             <w:tabs>
               <w:tab w:val="right" w:leader="dot" w:pos="8838"/>
             </w:tabs>
-            <w:ind w:left="880"/>
           </w:pPr>
           <w:r>
+            <w:rPr>
+              <w:rFonts w:ascii="Arial" w:hAnsi="Arial" w:cs="Arial"/>
+              <w:szCs w:val="24"/>
+            </w:rPr>
             <w:fldChar w:fldCharType="begin"/>
           </w:r>
           <w:r>
-            <w:instrText xml:space="preserve"> HYPERLINK \l "_Toc27747" </w:instrText>
-          </w:r>
-          <w:r>
+            <w:rPr>
+              <w:rFonts w:ascii="Arial" w:hAnsi="Arial" w:cs="Arial"/>
+              <w:szCs w:val="24"/>
+            </w:rPr>
+            <w:instrText xml:space="preserve"> HYPERLINK \l _Toc1610 </w:instrText>
+          </w:r>
+          <w:r>
+            <w:rPr>
+              <w:rFonts w:ascii="Arial" w:hAnsi="Arial" w:cs="Arial"/>
+              <w:szCs w:val="24"/>
+            </w:rPr>
             <w:fldChar w:fldCharType="separate"/>
           </w:r>
           <w:r>
             <w:rPr>
               <w:rFonts w:ascii="Arial" w:hAnsi="Arial" w:cs="Arial"/>
+              <w:bCs w:val="0"/>
               <w:szCs w:val="28"/>
               <w:lang w:val="en-US"/>
             </w:rPr>
-            <w:t>1FN:</w:t>
+            <w:t>1FN</w:t>
+          </w:r>
+          <w:r>
+            <w:rPr>
+              <w:rFonts w:hint="default" w:ascii="Arial" w:hAnsi="Arial" w:cs="Arial"/>
+              <w:bCs w:val="0"/>
+              <w:szCs w:val="28"/>
+              <w:lang w:val="en-US"/>
+            </w:rPr>
+            <w:t xml:space="preserve"> </w:t>
+          </w:r>
+          <w:r>
+            <w:rPr>
+              <w:rFonts w:hint="default" w:ascii="Arial" w:hAnsi="Arial" w:cs="Arial"/>
+              <w:szCs w:val="28"/>
+              <w:lang w:val="en-US"/>
+            </w:rPr>
+            <w:t>=</w:t>
+          </w:r>
+          <w:r>
+            <w:rPr>
+              <w:rFonts w:hint="default" w:ascii="Arial" w:hAnsi="Arial" w:cs="Arial"/>
+              <w:bCs w:val="0"/>
+              <w:szCs w:val="28"/>
+              <w:lang w:val="en-US"/>
+            </w:rPr>
+            <w:t xml:space="preserve"> 2FN</w:t>
+          </w:r>
+          <w:r>
+            <w:rPr>
+              <w:rFonts w:ascii="Arial" w:hAnsi="Arial" w:cs="Arial"/>
+              <w:bCs w:val="0"/>
+              <w:szCs w:val="28"/>
+              <w:lang w:val="en-US"/>
+            </w:rPr>
+            <w:t>:</w:t>
           </w:r>
           <w:r>
             <w:tab/>
@@ -1214,7 +1571,7 @@
             <w:fldChar w:fldCharType="begin"/>
           </w:r>
           <w:r>
-            <w:instrText xml:space="preserve"> PAGEREF _Toc27747 </w:instrText>
+            <w:instrText xml:space="preserve"> PAGEREF _Toc1610 </w:instrText>
           </w:r>
           <w:r>
             <w:fldChar w:fldCharType="separate"/>
@@ -1226,6 +1583,10 @@
             <w:fldChar w:fldCharType="end"/>
           </w:r>
           <w:r>
+            <w:rPr>
+              <w:rFonts w:ascii="Arial" w:hAnsi="Arial" w:cs="Arial"/>
+              <w:szCs w:val="24"/>
+            </w:rPr>
             <w:fldChar w:fldCharType="end"/>
           </w:r>
         </w:p>
@@ -1235,71 +1596,45 @@
             <w:tabs>
               <w:tab w:val="right" w:leader="dot" w:pos="8838"/>
             </w:tabs>
-            <w:ind w:left="880"/>
           </w:pPr>
           <w:r>
+            <w:rPr>
+              <w:rFonts w:ascii="Arial" w:hAnsi="Arial" w:cs="Arial"/>
+              <w:szCs w:val="24"/>
+            </w:rPr>
             <w:fldChar w:fldCharType="begin"/>
           </w:r>
           <w:r>
-            <w:instrText xml:space="preserve"> HYPERLINK \l "_Toc19689" </w:instrText>
-          </w:r>
-          <w:r>
+            <w:rPr>
+              <w:rFonts w:ascii="Arial" w:hAnsi="Arial" w:cs="Arial"/>
+              <w:szCs w:val="24"/>
+            </w:rPr>
+            <w:instrText xml:space="preserve"> HYPERLINK \l _Toc9412 </w:instrText>
+          </w:r>
+          <w:r>
+            <w:rPr>
+              <w:rFonts w:ascii="Arial" w:hAnsi="Arial" w:cs="Arial"/>
+              <w:szCs w:val="24"/>
+            </w:rPr>
             <w:fldChar w:fldCharType="separate"/>
           </w:r>
           <w:r>
             <w:rPr>
-              <w:rFonts w:ascii="Arial" w:hAnsi="Arial" w:cs="Arial"/>
+              <w:rFonts w:hint="default" w:ascii="Arial" w:hAnsi="Arial" w:cs="Arial"/>
+              <w:bCs w:val="0"/>
               <w:szCs w:val="28"/>
               <w:lang w:val="en-US"/>
             </w:rPr>
-            <w:t>2FN:</w:t>
-          </w:r>
-          <w:r>
-            <w:tab/>
-          </w:r>
-          <w:r>
-            <w:fldChar w:fldCharType="begin"/>
-          </w:r>
-          <w:r>
-            <w:instrText xml:space="preserve"> PAGEREF _Toc19689 </w:instrText>
-          </w:r>
-          <w:r>
-            <w:fldChar w:fldCharType="separate"/>
-          </w:r>
-          <w:r>
-            <w:t>8</w:t>
-          </w:r>
-          <w:r>
-            <w:fldChar w:fldCharType="end"/>
-          </w:r>
-          <w:r>
-            <w:fldChar w:fldCharType="end"/>
-          </w:r>
-        </w:p>
-        <w:p>
-          <w:pPr>
-            <w:pStyle w:val="8"/>
-            <w:tabs>
-              <w:tab w:val="right" w:leader="dot" w:pos="8838"/>
-            </w:tabs>
-            <w:ind w:left="880"/>
-          </w:pPr>
-          <w:r>
-            <w:fldChar w:fldCharType="begin"/>
-          </w:r>
-          <w:r>
-            <w:instrText xml:space="preserve"> HYPERLINK \l "_Toc2809" </w:instrText>
-          </w:r>
-          <w:r>
-            <w:fldChar w:fldCharType="separate"/>
-          </w:r>
-          <w:r>
-            <w:rPr>
-              <w:rFonts w:ascii="Arial" w:hAnsi="Arial" w:cs="Arial"/>
+            <w:t>3</w:t>
+          </w:r>
+          <w:r>
+            <w:rPr>
+              <w:rFonts w:ascii="Arial" w:hAnsi="Arial" w:cs="Arial"/>
+              <w:bCs w:val="0"/>
               <w:szCs w:val="28"/>
               <w:lang w:val="en-US"/>
             </w:rPr>
-            <w:t>3FN:</w:t>
+            <w:t>FN:</w:t>
           </w:r>
           <w:r>
             <w:tab/>
@@ -1308,7 +1643,7 @@
             <w:fldChar w:fldCharType="begin"/>
           </w:r>
           <w:r>
-            <w:instrText xml:space="preserve"> PAGEREF _Toc2809 </w:instrText>
+            <w:instrText xml:space="preserve"> PAGEREF _Toc9412 </w:instrText>
           </w:r>
           <w:r>
             <w:fldChar w:fldCharType="separate"/>
@@ -1320,6 +1655,10 @@
             <w:fldChar w:fldCharType="end"/>
           </w:r>
           <w:r>
+            <w:rPr>
+              <w:rFonts w:ascii="Arial" w:hAnsi="Arial" w:cs="Arial"/>
+              <w:szCs w:val="24"/>
+            </w:rPr>
             <w:fldChar w:fldCharType="end"/>
           </w:r>
         </w:p>
@@ -1329,38 +1668,35 @@
             <w:tabs>
               <w:tab w:val="right" w:leader="dot" w:pos="8838"/>
             </w:tabs>
-            <w:ind w:left="440"/>
           </w:pPr>
           <w:r>
+            <w:rPr>
+              <w:rFonts w:ascii="Arial" w:hAnsi="Arial" w:cs="Arial"/>
+              <w:szCs w:val="24"/>
+            </w:rPr>
             <w:fldChar w:fldCharType="begin"/>
           </w:r>
           <w:r>
-            <w:instrText xml:space="preserve"> HYPERLINK \l "_Toc30866" </w:instrText>
-          </w:r>
-          <w:r>
+            <w:rPr>
+              <w:rFonts w:ascii="Arial" w:hAnsi="Arial" w:cs="Arial"/>
+              <w:szCs w:val="24"/>
+            </w:rPr>
+            <w:instrText xml:space="preserve"> HYPERLINK \l _Toc16529 </w:instrText>
+          </w:r>
+          <w:r>
+            <w:rPr>
+              <w:rFonts w:ascii="Arial" w:hAnsi="Arial" w:cs="Arial"/>
+              <w:szCs w:val="24"/>
+            </w:rPr>
             <w:fldChar w:fldCharType="separate"/>
           </w:r>
           <w:r>
             <w:rPr>
               <w:rFonts w:ascii="Arial" w:hAnsi="Arial" w:cs="Arial"/>
               <w:szCs w:val="24"/>
-            </w:rPr>
-            <w:t>DIAGRAMA ENTIDAD-RELACIÓN</w:t>
-          </w:r>
-          <w:r>
-            <w:rPr>
-              <w:rFonts w:ascii="Arial" w:hAnsi="Arial" w:cs="Arial"/>
-              <w:szCs w:val="24"/>
-              <w:lang w:val="en-US"/>
-            </w:rPr>
-            <w:t xml:space="preserve"> </w:t>
-          </w:r>
-          <w:r>
-            <w:rPr>
-              <w:rFonts w:ascii="Arial" w:hAnsi="Arial" w:cs="Arial"/>
-              <w:szCs w:val="24"/>
-            </w:rPr>
-            <w:t>:</w:t>
+              <w:lang w:val="es-ES"/>
+            </w:rPr>
+            <w:t>Algoritmos de Ordenamientos</w:t>
           </w:r>
           <w:r>
             <w:tab/>
@@ -1369,18 +1705,22 @@
             <w:fldChar w:fldCharType="begin"/>
           </w:r>
           <w:r>
-            <w:instrText xml:space="preserve"> PAGEREF _Toc30866 </w:instrText>
+            <w:instrText xml:space="preserve"> PAGEREF _Toc16529 </w:instrText>
           </w:r>
           <w:r>
             <w:fldChar w:fldCharType="separate"/>
           </w:r>
           <w:r>
-            <w:t>10</w:t>
+            <w:t>9</w:t>
           </w:r>
           <w:r>
             <w:fldChar w:fldCharType="end"/>
           </w:r>
           <w:r>
+            <w:rPr>
+              <w:rFonts w:ascii="Arial" w:hAnsi="Arial" w:cs="Arial"/>
+              <w:szCs w:val="24"/>
+            </w:rPr>
             <w:fldChar w:fldCharType="end"/>
           </w:r>
         </w:p>
@@ -1390,46 +1730,35 @@
             <w:tabs>
               <w:tab w:val="right" w:leader="dot" w:pos="8838"/>
             </w:tabs>
-            <w:ind w:left="440"/>
           </w:pPr>
           <w:r>
+            <w:rPr>
+              <w:rFonts w:ascii="Arial" w:hAnsi="Arial" w:cs="Arial"/>
+              <w:szCs w:val="24"/>
+            </w:rPr>
             <w:fldChar w:fldCharType="begin"/>
           </w:r>
           <w:r>
-            <w:instrText xml:space="preserve"> HYPERLINK \l "_Toc9306" </w:instrText>
-          </w:r>
-          <w:r>
+            <w:rPr>
+              <w:rFonts w:ascii="Arial" w:hAnsi="Arial" w:cs="Arial"/>
+              <w:szCs w:val="24"/>
+            </w:rPr>
+            <w:instrText xml:space="preserve"> HYPERLINK \l _Toc5803 </w:instrText>
+          </w:r>
+          <w:r>
+            <w:rPr>
+              <w:rFonts w:ascii="Arial" w:hAnsi="Arial" w:cs="Arial"/>
+              <w:szCs w:val="24"/>
+            </w:rPr>
             <w:fldChar w:fldCharType="separate"/>
           </w:r>
           <w:r>
             <w:rPr>
               <w:rFonts w:ascii="Arial" w:hAnsi="Arial" w:cs="Arial"/>
               <w:szCs w:val="24"/>
-              <w:lang w:val="en-US"/>
-            </w:rPr>
-            <w:t xml:space="preserve">MODELO </w:t>
-          </w:r>
-          <w:r>
-            <w:rPr>
-              <w:rFonts w:ascii="Arial" w:hAnsi="Arial" w:cs="Arial"/>
-              <w:szCs w:val="24"/>
-            </w:rPr>
-            <w:t>ENTIDAD-RELACIÓN</w:t>
-          </w:r>
-          <w:r>
-            <w:rPr>
-              <w:rFonts w:ascii="Arial" w:hAnsi="Arial" w:cs="Arial"/>
-              <w:szCs w:val="24"/>
-              <w:lang w:val="en-US"/>
-            </w:rPr>
-            <w:t xml:space="preserve"> </w:t>
-          </w:r>
-          <w:r>
-            <w:rPr>
-              <w:rFonts w:ascii="Arial" w:hAnsi="Arial" w:cs="Arial"/>
-              <w:szCs w:val="24"/>
-            </w:rPr>
-            <w:t>:</w:t>
+              <w:lang w:val="es-ES"/>
+            </w:rPr>
+            <w:t>Estructuras de Datos</w:t>
           </w:r>
           <w:r>
             <w:tab/>
@@ -1438,18 +1767,22 @@
             <w:fldChar w:fldCharType="begin"/>
           </w:r>
           <w:r>
-            <w:instrText xml:space="preserve"> PAGEREF _Toc9306 </w:instrText>
+            <w:instrText xml:space="preserve"> PAGEREF _Toc5803 </w:instrText>
           </w:r>
           <w:r>
             <w:fldChar w:fldCharType="separate"/>
           </w:r>
           <w:r>
-            <w:t>10</w:t>
+            <w:t>9</w:t>
           </w:r>
           <w:r>
             <w:fldChar w:fldCharType="end"/>
           </w:r>
           <w:r>
+            <w:rPr>
+              <w:rFonts w:ascii="Arial" w:hAnsi="Arial" w:cs="Arial"/>
+              <w:szCs w:val="24"/>
+            </w:rPr>
             <w:fldChar w:fldCharType="end"/>
           </w:r>
         </w:p>
@@ -1459,24 +1792,34 @@
             <w:tabs>
               <w:tab w:val="right" w:leader="dot" w:pos="8838"/>
             </w:tabs>
-            <w:ind w:left="440"/>
           </w:pPr>
           <w:r>
+            <w:rPr>
+              <w:rFonts w:ascii="Arial" w:hAnsi="Arial" w:cs="Arial"/>
+              <w:szCs w:val="24"/>
+            </w:rPr>
             <w:fldChar w:fldCharType="begin"/>
           </w:r>
           <w:r>
-            <w:instrText xml:space="preserve"> HYPERLINK \l "_Toc16254" </w:instrText>
-          </w:r>
-          <w:r>
+            <w:rPr>
+              <w:rFonts w:ascii="Arial" w:hAnsi="Arial" w:cs="Arial"/>
+              <w:szCs w:val="24"/>
+            </w:rPr>
+            <w:instrText xml:space="preserve"> HYPERLINK \l _Toc10824 </w:instrText>
+          </w:r>
+          <w:r>
+            <w:rPr>
+              <w:rFonts w:ascii="Arial" w:hAnsi="Arial" w:cs="Arial"/>
+              <w:szCs w:val="24"/>
+            </w:rPr>
             <w:fldChar w:fldCharType="separate"/>
           </w:r>
           <w:r>
             <w:rPr>
               <w:rFonts w:ascii="Arial" w:hAnsi="Arial" w:cs="Arial"/>
               <w:szCs w:val="24"/>
-              <w:lang w:val="en-US"/>
-            </w:rPr>
-            <w:t>Algoritmos de Ordenamientos</w:t>
+            </w:rPr>
+            <w:t>Capturas de las consultas SQL</w:t>
           </w:r>
           <w:r>
             <w:tab/>
@@ -1485,111 +1828,22 @@
             <w:fldChar w:fldCharType="begin"/>
           </w:r>
           <w:r>
-            <w:instrText xml:space="preserve"> PAGEREF _Toc16254 </w:instrText>
+            <w:instrText xml:space="preserve"> PAGEREF _Toc10824 </w:instrText>
           </w:r>
           <w:r>
             <w:fldChar w:fldCharType="separate"/>
           </w:r>
           <w:r>
-            <w:t>11</w:t>
+            <w:t>9</w:t>
           </w:r>
           <w:r>
             <w:fldChar w:fldCharType="end"/>
           </w:r>
           <w:r>
-            <w:fldChar w:fldCharType="end"/>
-          </w:r>
-        </w:p>
-        <w:p>
-          <w:pPr>
-            <w:pStyle w:val="7"/>
-            <w:tabs>
-              <w:tab w:val="right" w:leader="dot" w:pos="8838"/>
-            </w:tabs>
-            <w:ind w:left="440"/>
-          </w:pPr>
-          <w:r>
-            <w:fldChar w:fldCharType="begin"/>
-          </w:r>
-          <w:r>
-            <w:instrText xml:space="preserve"> HYPERLINK \l "_Toc24076" </w:instrText>
-          </w:r>
-          <w:r>
-            <w:fldChar w:fldCharType="separate"/>
-          </w:r>
-          <w:r>
-            <w:rPr>
-              <w:rFonts w:ascii="Arial" w:hAnsi="Arial" w:cs="Arial"/>
-              <w:szCs w:val="24"/>
-              <w:lang w:val="en-US"/>
-            </w:rPr>
-            <w:t>Estructuras de Datos</w:t>
-          </w:r>
-          <w:r>
-            <w:tab/>
-          </w:r>
-          <w:r>
-            <w:fldChar w:fldCharType="begin"/>
-          </w:r>
-          <w:r>
-            <w:instrText xml:space="preserve"> PAGEREF _Toc24076 </w:instrText>
-          </w:r>
-          <w:r>
-            <w:fldChar w:fldCharType="separate"/>
-          </w:r>
-          <w:r>
-            <w:t>11</w:t>
-          </w:r>
-          <w:r>
-            <w:fldChar w:fldCharType="end"/>
-          </w:r>
-          <w:r>
-            <w:fldChar w:fldCharType="end"/>
-          </w:r>
-        </w:p>
-        <w:p>
-          <w:pPr>
-            <w:pStyle w:val="7"/>
-            <w:tabs>
-              <w:tab w:val="right" w:leader="dot" w:pos="8838"/>
-            </w:tabs>
-            <w:ind w:left="440"/>
-          </w:pPr>
-          <w:r>
-            <w:fldChar w:fldCharType="begin"/>
-          </w:r>
-          <w:r>
-            <w:instrText xml:space="preserve"> HYPERLINK \l "_Toc4127" </w:instrText>
-          </w:r>
-          <w:r>
-            <w:fldChar w:fldCharType="separate"/>
-          </w:r>
-          <w:r>
-            <w:rPr>
-              <w:rFonts w:ascii="Arial" w:hAnsi="Arial" w:cs="Arial"/>
-              <w:szCs w:val="24"/>
-            </w:rPr>
-            <w:t>Capturas de las consultas SQL</w:t>
-          </w:r>
-          <w:r>
-            <w:tab/>
-          </w:r>
-          <w:r>
-            <w:fldChar w:fldCharType="begin"/>
-          </w:r>
-          <w:r>
-            <w:instrText xml:space="preserve"> PAGEREF _Toc4127 </w:instrText>
-          </w:r>
-          <w:r>
-            <w:fldChar w:fldCharType="separate"/>
-          </w:r>
-          <w:r>
-            <w:t>11</w:t>
-          </w:r>
-          <w:r>
-            <w:fldChar w:fldCharType="end"/>
-          </w:r>
-          <w:r>
+            <w:rPr>
+              <w:rFonts w:ascii="Arial" w:hAnsi="Arial" w:cs="Arial"/>
+              <w:szCs w:val="24"/>
+            </w:rPr>
             <w:fldChar w:fldCharType="end"/>
           </w:r>
         </w:p>
@@ -1601,19 +1855,31 @@
             </w:tabs>
           </w:pPr>
           <w:r>
+            <w:rPr>
+              <w:rFonts w:ascii="Arial" w:hAnsi="Arial" w:cs="Arial"/>
+              <w:szCs w:val="24"/>
+            </w:rPr>
             <w:fldChar w:fldCharType="begin"/>
           </w:r>
           <w:r>
-            <w:instrText xml:space="preserve"> HYPERLINK \l "_Toc30623" </w:instrText>
-          </w:r>
-          <w:r>
+            <w:rPr>
+              <w:rFonts w:ascii="Arial" w:hAnsi="Arial" w:cs="Arial"/>
+              <w:szCs w:val="24"/>
+            </w:rPr>
+            <w:instrText xml:space="preserve"> HYPERLINK \l _Toc13921 </w:instrText>
+          </w:r>
+          <w:r>
+            <w:rPr>
+              <w:rFonts w:ascii="Arial" w:hAnsi="Arial" w:cs="Arial"/>
+              <w:szCs w:val="24"/>
+            </w:rPr>
             <w:fldChar w:fldCharType="separate"/>
           </w:r>
           <w:r>
             <w:rPr>
               <w:rFonts w:ascii="Arial" w:hAnsi="Arial" w:cs="Arial"/>
               <w:szCs w:val="28"/>
-              <w:lang w:val="en-US"/>
+              <w:lang w:val="es-ES"/>
             </w:rPr>
             <w:t>CONCLUCIONES</w:t>
           </w:r>
@@ -1624,7 +1890,7 @@
             <w:fldChar w:fldCharType="begin"/>
           </w:r>
           <w:r>
-            <w:instrText xml:space="preserve"> PAGEREF _Toc30623 </w:instrText>
+            <w:instrText xml:space="preserve"> PAGEREF _Toc13921 </w:instrText>
           </w:r>
           <w:r>
             <w:fldChar w:fldCharType="separate"/>
@@ -1636,6 +1902,10 @@
             <w:fldChar w:fldCharType="end"/>
           </w:r>
           <w:r>
+            <w:rPr>
+              <w:rFonts w:ascii="Arial" w:hAnsi="Arial" w:cs="Arial"/>
+              <w:szCs w:val="24"/>
+            </w:rPr>
             <w:fldChar w:fldCharType="end"/>
           </w:r>
         </w:p>
@@ -1647,19 +1917,31 @@
             </w:tabs>
           </w:pPr>
           <w:r>
+            <w:rPr>
+              <w:rFonts w:ascii="Arial" w:hAnsi="Arial" w:cs="Arial"/>
+              <w:szCs w:val="24"/>
+            </w:rPr>
             <w:fldChar w:fldCharType="begin"/>
           </w:r>
           <w:r>
-            <w:instrText xml:space="preserve"> HYPERLINK \l "_Toc4901" </w:instrText>
-          </w:r>
-          <w:r>
+            <w:rPr>
+              <w:rFonts w:ascii="Arial" w:hAnsi="Arial" w:cs="Arial"/>
+              <w:szCs w:val="24"/>
+            </w:rPr>
+            <w:instrText xml:space="preserve"> HYPERLINK \l _Toc25396 </w:instrText>
+          </w:r>
+          <w:r>
+            <w:rPr>
+              <w:rFonts w:ascii="Arial" w:hAnsi="Arial" w:cs="Arial"/>
+              <w:szCs w:val="24"/>
+            </w:rPr>
             <w:fldChar w:fldCharType="separate"/>
           </w:r>
           <w:r>
             <w:rPr>
               <w:rFonts w:ascii="Arial" w:hAnsi="Arial" w:cs="Arial"/>
               <w:szCs w:val="28"/>
-              <w:lang w:val="en-US"/>
+              <w:lang w:val="es-ES"/>
             </w:rPr>
             <w:t>RECOMENDACIONES</w:t>
           </w:r>
@@ -1670,7 +1952,7 @@
             <w:fldChar w:fldCharType="begin"/>
           </w:r>
           <w:r>
-            <w:instrText xml:space="preserve"> PAGEREF _Toc4901 </w:instrText>
+            <w:instrText xml:space="preserve"> PAGEREF _Toc25396 </w:instrText>
           </w:r>
           <w:r>
             <w:fldChar w:fldCharType="separate"/>
@@ -1682,6 +1964,10 @@
             <w:fldChar w:fldCharType="end"/>
           </w:r>
           <w:r>
+            <w:rPr>
+              <w:rFonts w:ascii="Arial" w:hAnsi="Arial" w:cs="Arial"/>
+              <w:szCs w:val="24"/>
+            </w:rPr>
             <w:fldChar w:fldCharType="end"/>
           </w:r>
         </w:p>
@@ -1693,19 +1979,31 @@
             </w:tabs>
           </w:pPr>
           <w:r>
+            <w:rPr>
+              <w:rFonts w:ascii="Arial" w:hAnsi="Arial" w:cs="Arial"/>
+              <w:szCs w:val="24"/>
+            </w:rPr>
             <w:fldChar w:fldCharType="begin"/>
           </w:r>
           <w:r>
-            <w:instrText xml:space="preserve"> HYPERLINK \l "_Toc10484" </w:instrText>
-          </w:r>
-          <w:r>
+            <w:rPr>
+              <w:rFonts w:ascii="Arial" w:hAnsi="Arial" w:cs="Arial"/>
+              <w:szCs w:val="24"/>
+            </w:rPr>
+            <w:instrText xml:space="preserve"> HYPERLINK \l _Toc14228 </w:instrText>
+          </w:r>
+          <w:r>
+            <w:rPr>
+              <w:rFonts w:ascii="Arial" w:hAnsi="Arial" w:cs="Arial"/>
+              <w:szCs w:val="24"/>
+            </w:rPr>
             <w:fldChar w:fldCharType="separate"/>
           </w:r>
           <w:r>
             <w:rPr>
               <w:rFonts w:ascii="Arial" w:hAnsi="Arial" w:cs="Arial"/>
               <w:szCs w:val="28"/>
-              <w:lang w:val="en-US"/>
+              <w:lang w:val="es-ES"/>
             </w:rPr>
             <w:t>BIBLOGRAFIA</w:t>
           </w:r>
@@ -1716,7 +2014,7 @@
             <w:fldChar w:fldCharType="begin"/>
           </w:r>
           <w:r>
-            <w:instrText xml:space="preserve"> PAGEREF _Toc10484 </w:instrText>
+            <w:instrText xml:space="preserve"> PAGEREF _Toc14228 </w:instrText>
           </w:r>
           <w:r>
             <w:fldChar w:fldCharType="separate"/>
@@ -1728,6 +2026,10 @@
             <w:fldChar w:fldCharType="end"/>
           </w:r>
           <w:r>
+            <w:rPr>
+              <w:rFonts w:ascii="Arial" w:hAnsi="Arial" w:cs="Arial"/>
+              <w:szCs w:val="24"/>
+            </w:rPr>
             <w:fldChar w:fldCharType="end"/>
           </w:r>
         </w:p>
@@ -1785,8 +2087,8 @@
           <w:szCs w:val="28"/>
         </w:rPr>
       </w:pPr>
-      <w:bookmarkStart w:id="3" w:name="_Toc6434"/>
-      <w:bookmarkStart w:id="4" w:name="_Toc2758"/>
+      <w:bookmarkStart w:id="3" w:name="_Toc17724"/>
+      <w:bookmarkStart w:id="4" w:name="_Toc6434"/>
       <w:r>
         <w:rPr>
           <w:rFonts w:ascii="Arial" w:hAnsi="Arial" w:cs="Arial"/>
@@ -1954,7 +2256,7 @@
           <w:szCs w:val="24"/>
         </w:rPr>
       </w:pPr>
-      <w:bookmarkStart w:id="5" w:name="_Toc645"/>
+      <w:bookmarkStart w:id="5" w:name="_Toc14795"/>
       <w:bookmarkStart w:id="6" w:name="_Toc11465"/>
       <w:r>
         <w:rPr>
@@ -2177,7 +2479,7 @@
         </w:rPr>
       </w:pPr>
       <w:bookmarkStart w:id="7" w:name="_Toc29236"/>
-      <w:bookmarkStart w:id="8" w:name="_Toc24410"/>
+      <w:bookmarkStart w:id="8" w:name="_Toc28364"/>
       <w:r>
         <w:rPr>
           <w:rFonts w:ascii="Arial" w:hAnsi="Arial" w:cs="Arial"/>
@@ -2228,8 +2530,8 @@
           <w:szCs w:val="24"/>
         </w:rPr>
       </w:pPr>
-      <w:bookmarkStart w:id="9" w:name="_Toc9556"/>
-      <w:bookmarkStart w:id="10" w:name="_Toc17090"/>
+      <w:bookmarkStart w:id="9" w:name="_Toc17090"/>
+      <w:bookmarkStart w:id="10" w:name="_Toc7024"/>
       <w:r>
         <w:rPr>
           <w:rFonts w:ascii="Arial" w:hAnsi="Arial" w:cs="Arial"/>
@@ -2383,7 +2685,7 @@
         </w:rPr>
       </w:pPr>
       <w:bookmarkStart w:id="11" w:name="_Toc18645"/>
-      <w:bookmarkStart w:id="12" w:name="_Toc1004"/>
+      <w:bookmarkStart w:id="12" w:name="_Toc26490"/>
       <w:r>
         <w:rPr>
           <w:rFonts w:ascii="Arial" w:hAnsi="Arial" w:cs="Arial"/>
@@ -2441,8 +2743,8 @@
           <w:szCs w:val="28"/>
         </w:rPr>
       </w:pPr>
-      <w:bookmarkStart w:id="13" w:name="_Toc17602"/>
-      <w:bookmarkStart w:id="14" w:name="_Toc212"/>
+      <w:bookmarkStart w:id="13" w:name="_Toc212"/>
+      <w:bookmarkStart w:id="14" w:name="_Toc11944"/>
       <w:r>
         <w:rPr>
           <w:rFonts w:ascii="Arial" w:hAnsi="Arial" w:cs="Arial"/>
@@ -2463,73 +2765,54 @@
           <w:szCs w:val="24"/>
         </w:rPr>
       </w:pPr>
-      <w:bookmarkStart w:id="15" w:name="_Toc9699"/>
-      <w:bookmarkStart w:id="16" w:name="_Toc25042"/>
-      <w:r>
-        <w:rPr>
-          <w:rFonts w:ascii="Arial" w:hAnsi="Arial" w:cs="Arial"/>
-          <w:sz w:val="24"/>
-          <w:szCs w:val="24"/>
-          <w:lang w:val="es-ES"/>
-        </w:rPr>
-        <w:t xml:space="preserve">NORMALIZACION DE LA </w:t>
+      <w:bookmarkStart w:id="15" w:name="_Toc3206"/>
+      <w:bookmarkStart w:id="16" w:name="_Toc13226"/>
+      <w:r>
+        <w:rPr>
+          <w:rFonts w:ascii="Arial" w:hAnsi="Arial" w:cs="Arial"/>
+          <w:sz w:val="24"/>
+          <w:szCs w:val="24"/>
+        </w:rPr>
+        <w:t>DIAGRAMA ENTIDAD-</w:t>
       </w:r>
       <w:bookmarkEnd w:id="15"/>
+      <w:r>
+        <w:rPr>
+          <w:rFonts w:ascii="Arial" w:hAnsi="Arial" w:cs="Arial"/>
+          <w:sz w:val="24"/>
+          <w:szCs w:val="24"/>
+        </w:rPr>
+        <w:t>RELACIÓN</w:t>
+      </w:r>
+      <w:r>
+        <w:rPr>
+          <w:rFonts w:ascii="Arial" w:hAnsi="Arial" w:cs="Arial"/>
+          <w:sz w:val="24"/>
+          <w:szCs w:val="24"/>
+          <w:lang w:val="en-US"/>
+        </w:rPr>
+        <w:t>:</w:t>
+      </w:r>
       <w:bookmarkEnd w:id="16"/>
-      <w:r>
-        <w:rPr>
-          <w:rFonts w:ascii="Arial" w:hAnsi="Arial" w:cs="Arial"/>
-          <w:sz w:val="24"/>
-          <w:szCs w:val="24"/>
-          <w:lang w:val="es-ES"/>
-        </w:rPr>
-        <w:t>BBDD:</w:t>
-      </w:r>
-    </w:p>
-    <w:p>
-      <w:pPr>
-        <w:pStyle w:val="4"/>
-        <w:spacing w:line="240" w:lineRule="auto"/>
-        <w:jc w:val="center"/>
-        <w:rPr>
-          <w:rFonts w:ascii="Arial" w:hAnsi="Arial" w:cs="Arial"/>
-          <w:b w:val="0"/>
-          <w:bCs w:val="0"/>
-          <w:sz w:val="24"/>
-          <w:szCs w:val="24"/>
-          <w:lang w:val="es-ES"/>
-        </w:rPr>
-      </w:pPr>
-      <w:bookmarkStart w:id="17" w:name="_Toc19349"/>
-      <w:r>
-        <w:rPr>
-          <w:rFonts w:ascii="Arial" w:hAnsi="Arial" w:cs="Arial"/>
-          <w:b w:val="0"/>
-          <w:bCs w:val="0"/>
-          <w:sz w:val="24"/>
-          <w:szCs w:val="24"/>
-          <w:lang w:val="es-ES"/>
-        </w:rPr>
-        <w:t>Dependencias funcionales:</w:t>
-      </w:r>
-      <w:bookmarkEnd w:id="17"/>
-    </w:p>
-    <w:p>
-      <w:pPr>
-        <w:jc w:val="center"/>
-        <w:rPr>
+    </w:p>
+    <w:p>
+      <w:pPr>
+        <w:spacing w:line="360" w:lineRule="auto"/>
+        <w:jc w:val="both"/>
+        <w:rPr>
+          <w:rFonts w:ascii="Arial" w:hAnsi="Arial" w:cs="Arial"/>
+          <w:sz w:val="24"/>
+          <w:szCs w:val="24"/>
           <w:lang w:val="en-US"/>
         </w:rPr>
       </w:pPr>
-      <w:r>
-        <w:rPr>
-          <w:lang w:val="en-US"/>
-        </w:rPr>
+      <w:bookmarkStart w:id="17" w:name="_Toc24668"/>
+      <w:r>
         <w:drawing>
           <wp:inline distT="0" distB="0" distL="114300" distR="114300">
-            <wp:extent cx="5199380" cy="1993265"/>
-            <wp:effectExtent l="0" t="0" r="0" b="3175"/>
-            <wp:docPr id="8" name="Picture 8" descr="Normalizacion - Copy - Copy (2)"/>
+            <wp:extent cx="5178425" cy="3876040"/>
+            <wp:effectExtent l="0" t="0" r="0" b="10160"/>
+            <wp:docPr id="1" name="Picture 12" descr="D:\WORK PROJECT\00 TRABAJOS\00 TAREAS\SEMESTRE 4\Proyecto Final - UniDef (bbdd, ed, sp)\design\DER.pngDER"/>
             <wp:cNvGraphicFramePr>
               <a:graphicFrameLocks xmlns:a="http://schemas.openxmlformats.org/drawingml/2006/main" noChangeAspect="1"/>
             </wp:cNvGraphicFramePr>
@@ -2537,13 +2820,14 @@
               <a:graphicData uri="http://schemas.openxmlformats.org/drawingml/2006/picture">
                 <pic:pic xmlns:pic="http://schemas.openxmlformats.org/drawingml/2006/picture">
                   <pic:nvPicPr>
-                    <pic:cNvPr id="8" name="Picture 8" descr="Normalizacion - Copy - Copy (2)"/>
+                    <pic:cNvPr id="1" name="Picture 12" descr="D:\WORK PROJECT\00 TRABAJOS\00 TAREAS\SEMESTRE 4\Proyecto Final - UniDef (bbdd, ed, sp)\design\DER.pngDER"/>
                     <pic:cNvPicPr>
                       <a:picLocks noChangeAspect="1"/>
                     </pic:cNvPicPr>
                   </pic:nvPicPr>
                   <pic:blipFill>
                     <a:blip r:embed="rId5"/>
+                    <a:srcRect/>
                     <a:stretch>
                       <a:fillRect/>
                     </a:stretch>
@@ -2551,11 +2835,15 @@
                   <pic:spPr>
                     <a:xfrm>
                       <a:off x="0" y="0"/>
-                      <a:ext cx="5199380" cy="1993265"/>
+                      <a:ext cx="5178425" cy="3876040"/>
                     </a:xfrm>
                     <a:prstGeom prst="rect">
                       <a:avLst/>
                     </a:prstGeom>
+                    <a:noFill/>
+                    <a:ln w="38100">
+                      <a:noFill/>
+                    </a:ln>
                   </pic:spPr>
                 </pic:pic>
               </a:graphicData>
@@ -2566,50 +2854,78 @@
     </w:p>
     <w:p>
       <w:pPr>
-        <w:pStyle w:val="4"/>
-        <w:spacing w:line="240" w:lineRule="auto"/>
-        <w:jc w:val="center"/>
-        <w:rPr>
-          <w:rFonts w:ascii="Arial" w:hAnsi="Arial" w:cs="Arial"/>
-          <w:b w:val="0"/>
-          <w:bCs w:val="0"/>
-          <w:sz w:val="28"/>
-          <w:szCs w:val="28"/>
+        <w:pStyle w:val="3"/>
+        <w:rPr>
+          <w:rFonts w:ascii="Arial" w:hAnsi="Arial" w:cs="Arial"/>
+          <w:sz w:val="24"/>
+          <w:szCs w:val="24"/>
+        </w:rPr>
+      </w:pPr>
+      <w:bookmarkStart w:id="18" w:name="_Toc16306"/>
+      <w:r>
+        <w:rPr>
+          <w:rFonts w:ascii="Arial" w:hAnsi="Arial" w:cs="Arial"/>
+          <w:sz w:val="24"/>
+          <w:szCs w:val="24"/>
           <w:lang w:val="en-US"/>
         </w:rPr>
-      </w:pPr>
-      <w:bookmarkStart w:id="18" w:name="_Toc27747"/>
-      <w:r>
-        <w:rPr>
-          <w:rFonts w:ascii="Arial" w:hAnsi="Arial" w:cs="Arial"/>
-          <w:b w:val="0"/>
-          <w:bCs w:val="0"/>
-          <w:sz w:val="28"/>
-          <w:szCs w:val="28"/>
+        <w:t xml:space="preserve">MODELO </w:t>
+      </w:r>
+      <w:r>
+        <w:rPr>
+          <w:rFonts w:ascii="Arial" w:hAnsi="Arial" w:cs="Arial"/>
+          <w:sz w:val="24"/>
+          <w:szCs w:val="24"/>
+        </w:rPr>
+        <w:t>ENTIDAD-</w:t>
+      </w:r>
+      <w:bookmarkEnd w:id="17"/>
+      <w:r>
+        <w:rPr>
+          <w:rFonts w:ascii="Arial" w:hAnsi="Arial" w:cs="Arial"/>
+          <w:sz w:val="24"/>
+          <w:szCs w:val="24"/>
+        </w:rPr>
+        <w:t>RELACIÓN</w:t>
+      </w:r>
+      <w:r>
+        <w:rPr>
+          <w:rFonts w:ascii="Arial" w:hAnsi="Arial" w:cs="Arial"/>
+          <w:sz w:val="24"/>
+          <w:szCs w:val="24"/>
           <w:lang w:val="en-US"/>
         </w:rPr>
-        <w:t>1FN:</w:t>
+        <w:t>:</w:t>
       </w:r>
       <w:bookmarkEnd w:id="18"/>
     </w:p>
     <w:p>
       <w:pPr>
-        <w:jc w:val="center"/>
-        <w:rPr>
+        <w:spacing w:line="360" w:lineRule="auto"/>
+        <w:jc w:val="both"/>
+        <w:rPr>
+          <w:rFonts w:hint="default" w:ascii="Arial" w:hAnsi="Arial" w:cs="Arial"/>
+          <w:b/>
+          <w:bCs/>
+          <w:sz w:val="24"/>
+          <w:szCs w:val="24"/>
           <w:lang w:val="en-US"/>
         </w:rPr>
       </w:pPr>
-      <w:bookmarkStart w:id="19" w:name="_Toc22581"/>
-      <w:bookmarkStart w:id="20" w:name="_Toc30057"/>
-      <w:r>
-        <w:rPr>
+      <w:r>
+        <w:rPr>
+          <w:rFonts w:hint="default" w:ascii="Arial" w:hAnsi="Arial" w:cs="Arial"/>
+          <w:b/>
+          <w:bCs/>
+          <w:sz w:val="24"/>
+          <w:szCs w:val="24"/>
           <w:lang w:val="en-US"/>
         </w:rPr>
         <w:drawing>
           <wp:inline distT="0" distB="0" distL="114300" distR="114300">
-            <wp:extent cx="5248275" cy="925195"/>
-            <wp:effectExtent l="0" t="0" r="0" b="4445"/>
-            <wp:docPr id="9" name="Picture 9" descr="Normalizacion - Copy - Copy (3)"/>
+            <wp:extent cx="5605780" cy="2317750"/>
+            <wp:effectExtent l="0" t="0" r="2540" b="13970"/>
+            <wp:docPr id="2" name="Picture 2" descr="MER"/>
             <wp:cNvGraphicFramePr>
               <a:graphicFrameLocks xmlns:a="http://schemas.openxmlformats.org/drawingml/2006/main" noChangeAspect="1"/>
             </wp:cNvGraphicFramePr>
@@ -2617,7 +2933,7 @@
               <a:graphicData uri="http://schemas.openxmlformats.org/drawingml/2006/picture">
                 <pic:pic xmlns:pic="http://schemas.openxmlformats.org/drawingml/2006/picture">
                   <pic:nvPicPr>
-                    <pic:cNvPr id="9" name="Picture 9" descr="Normalizacion - Copy - Copy (3)"/>
+                    <pic:cNvPr id="2" name="Picture 2" descr="MER"/>
                     <pic:cNvPicPr>
                       <a:picLocks noChangeAspect="1"/>
                     </pic:cNvPicPr>
@@ -2631,7 +2947,7 @@
                   <pic:spPr>
                     <a:xfrm>
                       <a:off x="0" y="0"/>
-                      <a:ext cx="5248275" cy="925195"/>
+                      <a:ext cx="5605780" cy="2317750"/>
                     </a:xfrm>
                     <a:prstGeom prst="rect">
                       <a:avLst/>
@@ -2643,7 +2959,38 @@
           </wp:inline>
         </w:drawing>
       </w:r>
+    </w:p>
+    <w:p/>
+    <w:p>
+      <w:pPr>
+        <w:pStyle w:val="3"/>
+        <w:rPr>
+          <w:rFonts w:ascii="Arial" w:hAnsi="Arial" w:cs="Arial"/>
+          <w:sz w:val="24"/>
+          <w:szCs w:val="24"/>
+        </w:rPr>
+      </w:pPr>
+      <w:bookmarkStart w:id="19" w:name="_Toc9699"/>
+      <w:bookmarkStart w:id="20" w:name="_Toc2654"/>
+      <w:r>
+        <w:rPr>
+          <w:rFonts w:ascii="Arial" w:hAnsi="Arial" w:cs="Arial"/>
+          <w:sz w:val="24"/>
+          <w:szCs w:val="24"/>
+          <w:lang w:val="es-ES"/>
+        </w:rPr>
+        <w:t xml:space="preserve">NORMALIZACION DE LA </w:t>
+      </w:r>
       <w:bookmarkEnd w:id="19"/>
+      <w:r>
+        <w:rPr>
+          <w:rFonts w:ascii="Arial" w:hAnsi="Arial" w:cs="Arial"/>
+          <w:sz w:val="24"/>
+          <w:szCs w:val="24"/>
+          <w:lang w:val="es-ES"/>
+        </w:rPr>
+        <w:t>BBDD:</w:t>
+      </w:r>
       <w:bookmarkEnd w:id="20"/>
     </w:p>
     <w:p>
@@ -2655,42 +3002,38 @@
           <w:rFonts w:ascii="Arial" w:hAnsi="Arial" w:cs="Arial"/>
           <w:b w:val="0"/>
           <w:bCs w:val="0"/>
-          <w:sz w:val="28"/>
-          <w:szCs w:val="28"/>
-          <w:lang w:val="en-US"/>
-        </w:rPr>
-      </w:pPr>
-      <w:bookmarkStart w:id="21" w:name="_Toc19689"/>
+          <w:sz w:val="24"/>
+          <w:szCs w:val="24"/>
+          <w:lang w:val="es-ES"/>
+        </w:rPr>
+      </w:pPr>
+      <w:bookmarkStart w:id="21" w:name="_Toc24130"/>
       <w:r>
         <w:rPr>
           <w:rFonts w:ascii="Arial" w:hAnsi="Arial" w:cs="Arial"/>
           <w:b w:val="0"/>
           <w:bCs w:val="0"/>
-          <w:sz w:val="28"/>
-          <w:szCs w:val="28"/>
+          <w:sz w:val="24"/>
+          <w:szCs w:val="24"/>
+          <w:lang w:val="es-ES"/>
+        </w:rPr>
+        <w:t>Dependencias funcionales:</w:t>
+      </w:r>
+      <w:bookmarkEnd w:id="21"/>
+    </w:p>
+    <w:p>
+      <w:pPr>
+        <w:jc w:val="center"/>
+        <w:rPr>
           <w:lang w:val="en-US"/>
         </w:rPr>
-        <w:t>2FN:</w:t>
-      </w:r>
-      <w:bookmarkEnd w:id="21"/>
-    </w:p>
-    <w:p>
-      <w:pPr>
-        <w:jc w:val="center"/>
-        <w:rPr>
-          <w:lang w:val="en-US"/>
-        </w:rPr>
-      </w:pPr>
-      <w:bookmarkStart w:id="22" w:name="_Toc12073"/>
-      <w:r>
-        <w:rPr>
-          <w:lang w:val="en-US"/>
-        </w:rPr>
+      </w:pPr>
+      <w:r>
         <w:drawing>
           <wp:inline distT="0" distB="0" distL="114300" distR="114300">
-            <wp:extent cx="5193030" cy="1301115"/>
-            <wp:effectExtent l="0" t="0" r="3810" b="9525"/>
-            <wp:docPr id="10" name="Picture 10" descr="Normalizacion - Copy - Copy"/>
+            <wp:extent cx="5099050" cy="2097405"/>
+            <wp:effectExtent l="0" t="0" r="6350" b="0"/>
+            <wp:docPr id="8" name="Picture 8" descr="D:\WORK PROJECT\00 TRABAJOS\00 TAREAS\SEMESTRE 4\Proyecto Final - UniDef (bbdd, ed, sp)\design\DF.pngDF"/>
             <wp:cNvGraphicFramePr>
               <a:graphicFrameLocks xmlns:a="http://schemas.openxmlformats.org/drawingml/2006/main" noChangeAspect="1"/>
             </wp:cNvGraphicFramePr>
@@ -2698,13 +3041,14 @@
               <a:graphicData uri="http://schemas.openxmlformats.org/drawingml/2006/picture">
                 <pic:pic xmlns:pic="http://schemas.openxmlformats.org/drawingml/2006/picture">
                   <pic:nvPicPr>
-                    <pic:cNvPr id="10" name="Picture 10" descr="Normalizacion - Copy - Copy"/>
+                    <pic:cNvPr id="8" name="Picture 8" descr="D:\WORK PROJECT\00 TRABAJOS\00 TAREAS\SEMESTRE 4\Proyecto Final - UniDef (bbdd, ed, sp)\design\DF.pngDF"/>
                     <pic:cNvPicPr>
                       <a:picLocks noChangeAspect="1"/>
                     </pic:cNvPicPr>
                   </pic:nvPicPr>
                   <pic:blipFill>
                     <a:blip r:embed="rId7"/>
+                    <a:srcRect l="5816" t="23151" r="-327" b="1729"/>
                     <a:stretch>
                       <a:fillRect/>
                     </a:stretch>
@@ -2712,7 +3056,7 @@
                   <pic:spPr>
                     <a:xfrm>
                       <a:off x="0" y="0"/>
-                      <a:ext cx="5193030" cy="1301115"/>
+                      <a:ext cx="5099050" cy="2097405"/>
                     </a:xfrm>
                     <a:prstGeom prst="rect">
                       <a:avLst/>
@@ -2724,7 +3068,6 @@
           </wp:inline>
         </w:drawing>
       </w:r>
-      <w:bookmarkEnd w:id="22"/>
     </w:p>
     <w:p>
       <w:pPr>
@@ -2740,7 +3083,7 @@
           <w:lang w:val="en-US"/>
         </w:rPr>
       </w:pPr>
-      <w:bookmarkStart w:id="23" w:name="_Toc2809"/>
+      <w:bookmarkStart w:id="22" w:name="_Toc1610"/>
       <w:r>
         <w:rPr>
           <w:rFonts w:ascii="Arial" w:hAnsi="Arial" w:cs="Arial"/>
@@ -2750,12 +3093,11 @@
           <w:szCs w:val="28"/>
           <w:lang w:val="en-US"/>
         </w:rPr>
-        <w:t>3FN:</w:t>
-      </w:r>
-      <w:bookmarkEnd w:id="23"/>
-      <w:r>
-        <w:rPr>
-          <w:rFonts w:ascii="Arial" w:hAnsi="Arial" w:cs="Arial"/>
+        <w:t>1FN</w:t>
+      </w:r>
+      <w:r>
+        <w:rPr>
+          <w:rFonts w:hint="default" w:ascii="Arial" w:hAnsi="Arial" w:cs="Arial"/>
           <w:b w:val="0"/>
           <w:bCs w:val="0"/>
           <w:sz w:val="28"/>
@@ -2764,6 +3106,39 @@
         </w:rPr>
         <w:t xml:space="preserve"> </w:t>
       </w:r>
+      <w:r>
+        <w:rPr>
+          <w:rStyle w:val="9"/>
+          <w:rFonts w:hint="default" w:ascii="Arial" w:hAnsi="Arial" w:cs="Arial"/>
+          <w:sz w:val="28"/>
+          <w:szCs w:val="28"/>
+          <w:lang w:val="en-US"/>
+        </w:rPr>
+        <w:t>=</w:t>
+      </w:r>
+      <w:r>
+        <w:rPr>
+          <w:rFonts w:hint="default" w:ascii="Arial" w:hAnsi="Arial" w:cs="Arial"/>
+          <w:b w:val="0"/>
+          <w:bCs w:val="0"/>
+          <w:sz w:val="28"/>
+          <w:szCs w:val="28"/>
+          <w:lang w:val="en-US"/>
+        </w:rPr>
+        <w:t xml:space="preserve"> 2FN</w:t>
+      </w:r>
+      <w:r>
+        <w:rPr>
+          <w:rFonts w:ascii="Arial" w:hAnsi="Arial" w:cs="Arial"/>
+          <w:b w:val="0"/>
+          <w:bCs w:val="0"/>
+          <w:sz w:val="28"/>
+          <w:szCs w:val="28"/>
+          <w:lang w:val="en-US"/>
+        </w:rPr>
+        <w:t>:</w:t>
+      </w:r>
+      <w:bookmarkEnd w:id="22"/>
     </w:p>
     <w:p>
       <w:pPr>
@@ -2772,16 +3147,15 @@
           <w:lang w:val="en-US"/>
         </w:rPr>
       </w:pPr>
-      <w:bookmarkStart w:id="24" w:name="_Toc10214"/>
       <w:r>
         <w:rPr>
           <w:lang w:val="en-US"/>
         </w:rPr>
         <w:drawing>
           <wp:inline distT="0" distB="0" distL="114300" distR="114300">
-            <wp:extent cx="5159375" cy="1557020"/>
-            <wp:effectExtent l="0" t="0" r="6985" b="12700"/>
-            <wp:docPr id="11" name="Picture 11" descr="Normalizacion - Copy"/>
+            <wp:extent cx="5607050" cy="1079500"/>
+            <wp:effectExtent l="0" t="0" r="1270" b="0"/>
+            <wp:docPr id="3" name="Picture 3" descr="Normalizacion"/>
             <wp:cNvGraphicFramePr>
               <a:graphicFrameLocks xmlns:a="http://schemas.openxmlformats.org/drawingml/2006/main" noChangeAspect="1"/>
             </wp:cNvGraphicFramePr>
@@ -2789,13 +3163,14 @@
               <a:graphicData uri="http://schemas.openxmlformats.org/drawingml/2006/picture">
                 <pic:pic xmlns:pic="http://schemas.openxmlformats.org/drawingml/2006/picture">
                   <pic:nvPicPr>
-                    <pic:cNvPr id="11" name="Picture 11" descr="Normalizacion - Copy"/>
+                    <pic:cNvPr id="3" name="Picture 3" descr="Normalizacion"/>
                     <pic:cNvPicPr>
                       <a:picLocks noChangeAspect="1"/>
                     </pic:cNvPicPr>
                   </pic:nvPicPr>
                   <pic:blipFill>
                     <a:blip r:embed="rId8"/>
+                    <a:srcRect t="51697" b="32451"/>
                     <a:stretch>
                       <a:fillRect/>
                     </a:stretch>
@@ -2803,7 +3178,7 @@
                   <pic:spPr>
                     <a:xfrm>
                       <a:off x="0" y="0"/>
-                      <a:ext cx="5159375" cy="1557020"/>
+                      <a:ext cx="5607050" cy="1079500"/>
                     </a:xfrm>
                     <a:prstGeom prst="rect">
                       <a:avLst/>
@@ -2815,81 +3190,73 @@
           </wp:inline>
         </w:drawing>
       </w:r>
-      <w:bookmarkEnd w:id="24"/>
-    </w:p>
-    <w:p>
-      <w:pPr>
-        <w:rPr>
-          <w:rFonts w:ascii="Arial" w:hAnsi="Arial" w:cs="Arial"/>
-        </w:rPr>
-      </w:pPr>
-    </w:p>
-    <w:p>
-      <w:pPr>
-        <w:pStyle w:val="3"/>
-        <w:rPr>
-          <w:rFonts w:ascii="Arial" w:hAnsi="Arial" w:cs="Arial"/>
-          <w:sz w:val="24"/>
-          <w:szCs w:val="24"/>
-        </w:rPr>
-      </w:pPr>
-      <w:bookmarkStart w:id="25" w:name="_Toc30866"/>
-      <w:bookmarkStart w:id="26" w:name="_Toc3206"/>
-      <w:r>
-        <w:rPr>
-          <w:rFonts w:ascii="Arial" w:hAnsi="Arial" w:cs="Arial"/>
-          <w:sz w:val="24"/>
-          <w:szCs w:val="24"/>
-        </w:rPr>
-        <w:t>DIAGRAMA ENTIDAD-</w:t>
-      </w:r>
-      <w:bookmarkEnd w:id="25"/>
-      <w:bookmarkEnd w:id="26"/>
-      <w:r>
-        <w:rPr>
-          <w:rFonts w:ascii="Arial" w:hAnsi="Arial" w:cs="Arial"/>
-          <w:sz w:val="24"/>
-          <w:szCs w:val="24"/>
-        </w:rPr>
-        <w:t>RELACIÓN</w:t>
-      </w:r>
-      <w:r>
-        <w:rPr>
-          <w:rFonts w:ascii="Arial" w:hAnsi="Arial" w:cs="Arial"/>
-          <w:sz w:val="24"/>
-          <w:szCs w:val="24"/>
+    </w:p>
+    <w:p>
+      <w:pPr>
+        <w:pStyle w:val="4"/>
+        <w:spacing w:line="240" w:lineRule="auto"/>
+        <w:jc w:val="center"/>
+        <w:rPr>
+          <w:rFonts w:ascii="Arial" w:hAnsi="Arial" w:cs="Arial"/>
+        </w:rPr>
+      </w:pPr>
+      <w:bookmarkStart w:id="23" w:name="_Toc9412"/>
+      <w:r>
+        <w:rPr>
+          <w:rFonts w:hint="default" w:ascii="Arial" w:hAnsi="Arial" w:cs="Arial"/>
+          <w:b w:val="0"/>
+          <w:bCs w:val="0"/>
+          <w:sz w:val="28"/>
+          <w:szCs w:val="28"/>
           <w:lang w:val="en-US"/>
         </w:rPr>
-        <w:t>:</w:t>
-      </w:r>
-    </w:p>
-    <w:p>
-      <w:pPr>
-        <w:spacing w:line="360" w:lineRule="auto"/>
-        <w:jc w:val="both"/>
-        <w:rPr>
-          <w:rFonts w:ascii="Arial" w:hAnsi="Arial" w:cs="Arial"/>
-          <w:b/>
-          <w:bCs/>
-          <w:sz w:val="24"/>
-          <w:szCs w:val="24"/>
+        <w:t>3</w:t>
+      </w:r>
+      <w:r>
+        <w:rPr>
+          <w:rFonts w:ascii="Arial" w:hAnsi="Arial" w:cs="Arial"/>
+          <w:b w:val="0"/>
+          <w:bCs w:val="0"/>
+          <w:sz w:val="28"/>
+          <w:szCs w:val="28"/>
           <w:lang w:val="en-US"/>
         </w:rPr>
-      </w:pPr>
-      <w:r>
-        <w:rPr>
-          <w:rFonts w:ascii="Arial" w:hAnsi="Arial" w:cs="Arial"/>
-          <w:b/>
-          <w:bCs/>
-          <w:sz w:val="24"/>
-          <w:szCs w:val="24"/>
+        <w:t>FN:</w:t>
+      </w:r>
+      <w:bookmarkEnd w:id="23"/>
+      <w:r>
+        <w:rPr>
+          <w:rFonts w:ascii="Arial" w:hAnsi="Arial" w:cs="Arial"/>
+          <w:b w:val="0"/>
+          <w:bCs w:val="0"/>
+          <w:sz w:val="28"/>
+          <w:szCs w:val="28"/>
+          <w:lang w:val="en-US"/>
+        </w:rPr>
+        <w:t xml:space="preserve"> </w:t>
+      </w:r>
+      <w:bookmarkStart w:id="30" w:name="_GoBack"/>
+      <w:bookmarkEnd w:id="30"/>
+    </w:p>
+    <w:p>
+      <w:pPr>
+        <w:rPr>
+          <w:rStyle w:val="19"/>
+          <w:rFonts w:ascii="Arial" w:hAnsi="Arial" w:cs="Arial"/>
+          <w:sz w:val="24"/>
+          <w:szCs w:val="24"/>
+          <w:lang w:val="es-ES"/>
+        </w:rPr>
+      </w:pPr>
+      <w:r>
+        <w:rPr>
           <w:lang w:val="en-US"/>
         </w:rPr>
         <w:drawing>
           <wp:inline distT="0" distB="0" distL="114300" distR="114300">
-            <wp:extent cx="5608955" cy="4210050"/>
-            <wp:effectExtent l="0" t="0" r="0" b="0"/>
-            <wp:docPr id="12" name="Picture 12" descr="DER"/>
+            <wp:extent cx="5607050" cy="1727200"/>
+            <wp:effectExtent l="0" t="0" r="1270" b="0"/>
+            <wp:docPr id="9" name="Picture 9" descr="Normalizacion"/>
             <wp:cNvGraphicFramePr>
               <a:graphicFrameLocks xmlns:a="http://schemas.openxmlformats.org/drawingml/2006/main" noChangeAspect="1"/>
             </wp:cNvGraphicFramePr>
@@ -2897,13 +3264,14 @@
               <a:graphicData uri="http://schemas.openxmlformats.org/drawingml/2006/picture">
                 <pic:pic xmlns:pic="http://schemas.openxmlformats.org/drawingml/2006/picture">
                   <pic:nvPicPr>
-                    <pic:cNvPr id="12" name="Picture 12" descr="DER"/>
+                    <pic:cNvPr id="9" name="Picture 9" descr="Normalizacion"/>
                     <pic:cNvPicPr>
                       <a:picLocks noChangeAspect="1"/>
                     </pic:cNvPicPr>
                   </pic:nvPicPr>
                   <pic:blipFill>
-                    <a:blip r:embed="rId9"/>
+                    <a:blip r:embed="rId8"/>
+                    <a:srcRect t="75755" b="-1118"/>
                     <a:stretch>
                       <a:fillRect/>
                     </a:stretch>
@@ -2911,7 +3279,7 @@
                   <pic:spPr>
                     <a:xfrm>
                       <a:off x="0" y="0"/>
-                      <a:ext cx="5608955" cy="4210050"/>
+                      <a:ext cx="5607050" cy="1727200"/>
                     </a:xfrm>
                     <a:prstGeom prst="rect">
                       <a:avLst/>
@@ -2926,61 +3294,24 @@
     </w:p>
     <w:p>
       <w:pPr>
-        <w:pStyle w:val="3"/>
-        <w:rPr>
-          <w:rFonts w:ascii="Arial" w:hAnsi="Arial" w:cs="Arial"/>
-          <w:sz w:val="24"/>
-          <w:szCs w:val="24"/>
-          <w:lang w:val="en-US"/>
-        </w:rPr>
-      </w:pPr>
-      <w:bookmarkStart w:id="27" w:name="_Toc24668"/>
-    </w:p>
-    <w:p>
-      <w:pPr>
-        <w:pStyle w:val="3"/>
-        <w:rPr>
-          <w:rFonts w:ascii="Arial" w:hAnsi="Arial" w:cs="Arial"/>
-          <w:sz w:val="24"/>
-          <w:szCs w:val="24"/>
-        </w:rPr>
-      </w:pPr>
-      <w:bookmarkStart w:id="28" w:name="_Toc9306"/>
-      <w:r>
-        <w:rPr>
-          <w:rFonts w:ascii="Arial" w:hAnsi="Arial" w:cs="Arial"/>
-          <w:sz w:val="24"/>
-          <w:szCs w:val="24"/>
-          <w:lang w:val="en-US"/>
-        </w:rPr>
-        <w:t xml:space="preserve">MODELO </w:t>
-      </w:r>
-      <w:r>
-        <w:rPr>
-          <w:rFonts w:ascii="Arial" w:hAnsi="Arial" w:cs="Arial"/>
-          <w:sz w:val="24"/>
-          <w:szCs w:val="24"/>
-        </w:rPr>
-        <w:t>ENTIDAD-</w:t>
-      </w:r>
-      <w:bookmarkEnd w:id="27"/>
-      <w:bookmarkEnd w:id="28"/>
-      <w:r>
-        <w:rPr>
-          <w:rFonts w:ascii="Arial" w:hAnsi="Arial" w:cs="Arial"/>
-          <w:sz w:val="24"/>
-          <w:szCs w:val="24"/>
-        </w:rPr>
-        <w:t>RELACIÓN</w:t>
-      </w:r>
-      <w:r>
-        <w:rPr>
-          <w:rFonts w:ascii="Arial" w:hAnsi="Arial" w:cs="Arial"/>
-          <w:sz w:val="24"/>
-          <w:szCs w:val="24"/>
-          <w:lang w:val="en-US"/>
-        </w:rPr>
-        <w:t>:</w:t>
+        <w:rPr>
+          <w:rStyle w:val="19"/>
+          <w:rFonts w:ascii="Arial" w:hAnsi="Arial" w:cs="Arial"/>
+          <w:sz w:val="24"/>
+          <w:szCs w:val="24"/>
+          <w:lang w:val="es-ES"/>
+        </w:rPr>
+      </w:pPr>
+      <w:bookmarkStart w:id="24" w:name="_Toc16529"/>
+      <w:r>
+        <w:rPr>
+          <w:rStyle w:val="19"/>
+          <w:rFonts w:ascii="Arial" w:hAnsi="Arial" w:cs="Arial"/>
+          <w:sz w:val="24"/>
+          <w:szCs w:val="24"/>
+          <w:lang w:val="es-ES"/>
+        </w:rPr>
+        <w:br w:type="page"/>
       </w:r>
     </w:p>
     <w:p>
@@ -2993,58 +3324,10 @@
           <w:bCs/>
           <w:sz w:val="24"/>
           <w:szCs w:val="24"/>
-        </w:rPr>
-      </w:pPr>
-      <w:r>
-        <w:rPr>
-          <w:rFonts w:ascii="Arial" w:hAnsi="Arial" w:cs="Arial"/>
-          <w:sz w:val="24"/>
-          <w:szCs w:val="24"/>
-          <w:lang w:val="en-US"/>
-        </w:rPr>
-        <w:drawing>
-          <wp:inline distT="0" distB="0" distL="114300" distR="114300">
-            <wp:extent cx="5609590" cy="2312670"/>
-            <wp:effectExtent l="0" t="0" r="13970" b="3810"/>
-            <wp:docPr id="13" name="Picture 13" descr="MER"/>
-            <wp:cNvGraphicFramePr>
-              <a:graphicFrameLocks xmlns:a="http://schemas.openxmlformats.org/drawingml/2006/main" noChangeAspect="1"/>
-            </wp:cNvGraphicFramePr>
-            <a:graphic xmlns:a="http://schemas.openxmlformats.org/drawingml/2006/main">
-              <a:graphicData uri="http://schemas.openxmlformats.org/drawingml/2006/picture">
-                <pic:pic xmlns:pic="http://schemas.openxmlformats.org/drawingml/2006/picture">
-                  <pic:nvPicPr>
-                    <pic:cNvPr id="13" name="Picture 13" descr="MER"/>
-                    <pic:cNvPicPr>
-                      <a:picLocks noChangeAspect="1"/>
-                    </pic:cNvPicPr>
-                  </pic:nvPicPr>
-                  <pic:blipFill>
-                    <a:blip r:embed="rId10"/>
-                    <a:stretch>
-                      <a:fillRect/>
-                    </a:stretch>
-                  </pic:blipFill>
-                  <pic:spPr>
-                    <a:xfrm>
-                      <a:off x="0" y="0"/>
-                      <a:ext cx="5609590" cy="2312670"/>
-                    </a:xfrm>
-                    <a:prstGeom prst="rect">
-                      <a:avLst/>
-                    </a:prstGeom>
-                  </pic:spPr>
-                </pic:pic>
-              </a:graphicData>
-            </a:graphic>
-          </wp:inline>
-        </w:drawing>
-      </w:r>
-    </w:p>
-    <w:p>
-      <w:pPr>
-        <w:spacing w:line="360" w:lineRule="auto"/>
-        <w:jc w:val="both"/>
+          <w:lang w:val="es-ES"/>
+        </w:rPr>
+      </w:pPr>
+      <w:r>
         <w:rPr>
           <w:rStyle w:val="19"/>
           <w:rFonts w:ascii="Arial" w:hAnsi="Arial" w:cs="Arial"/>
@@ -3052,33 +3335,9 @@
           <w:szCs w:val="24"/>
           <w:lang w:val="es-ES"/>
         </w:rPr>
-      </w:pPr>
-      <w:bookmarkStart w:id="29" w:name="_Toc16254"/>
-    </w:p>
-    <w:p>
-      <w:pPr>
-        <w:spacing w:line="360" w:lineRule="auto"/>
-        <w:jc w:val="both"/>
-        <w:rPr>
-          <w:rFonts w:ascii="Arial" w:hAnsi="Arial" w:cs="Arial"/>
-          <w:b/>
-          <w:bCs/>
-          <w:sz w:val="24"/>
-          <w:szCs w:val="24"/>
-          <w:lang w:val="es-ES"/>
-        </w:rPr>
-      </w:pPr>
-      <w:r>
-        <w:rPr>
-          <w:rStyle w:val="19"/>
-          <w:rFonts w:ascii="Arial" w:hAnsi="Arial" w:cs="Arial"/>
-          <w:sz w:val="24"/>
-          <w:szCs w:val="24"/>
-          <w:lang w:val="es-ES"/>
-        </w:rPr>
         <w:t>Algoritmos de Ordenamientos</w:t>
       </w:r>
-      <w:bookmarkEnd w:id="29"/>
+      <w:bookmarkEnd w:id="24"/>
     </w:p>
     <w:p>
       <w:pPr>
@@ -3166,7 +3425,7 @@
           <w:lang w:val="es-ES"/>
         </w:rPr>
       </w:pPr>
-      <w:bookmarkStart w:id="30" w:name="_Toc24076"/>
+      <w:bookmarkStart w:id="25" w:name="_Toc5803"/>
       <w:r>
         <w:rPr>
           <w:rFonts w:ascii="Arial" w:hAnsi="Arial" w:cs="Arial"/>
@@ -3176,7 +3435,7 @@
         </w:rPr>
         <w:t>Estructuras de Datos</w:t>
       </w:r>
-      <w:bookmarkEnd w:id="30"/>
+      <w:bookmarkEnd w:id="25"/>
     </w:p>
     <w:p>
       <w:pPr>
@@ -3332,7 +3591,7 @@
           <w:lang w:val="en-US"/>
         </w:rPr>
       </w:pPr>
-      <w:bookmarkStart w:id="31" w:name="_Toc4127"/>
+      <w:bookmarkStart w:id="26" w:name="_Toc10824"/>
       <w:r>
         <w:rPr>
           <w:rFonts w:ascii="Arial" w:hAnsi="Arial" w:cs="Arial"/>
@@ -3341,7 +3600,7 @@
         </w:rPr>
         <w:t>Capturas de las consultas SQL</w:t>
       </w:r>
-      <w:bookmarkEnd w:id="31"/>
+      <w:bookmarkEnd w:id="26"/>
     </w:p>
     <w:p>
       <w:pPr>
@@ -3381,7 +3640,7 @@
                     </pic:cNvPicPr>
                   </pic:nvPicPr>
                   <pic:blipFill>
-                    <a:blip r:embed="rId11"/>
+                    <a:blip r:embed="rId9"/>
                     <a:stretch>
                       <a:fillRect/>
                     </a:stretch>
@@ -3445,7 +3704,7 @@
                     </pic:cNvPicPr>
                   </pic:nvPicPr>
                   <pic:blipFill>
-                    <a:blip r:embed="rId12"/>
+                    <a:blip r:embed="rId10"/>
                     <a:stretch>
                       <a:fillRect/>
                     </a:stretch>
@@ -3501,7 +3760,7 @@
                     </pic:cNvPicPr>
                   </pic:nvPicPr>
                   <pic:blipFill>
-                    <a:blip r:embed="rId13"/>
+                    <a:blip r:embed="rId11"/>
                     <a:stretch>
                       <a:fillRect/>
                     </a:stretch>
@@ -3568,7 +3827,7 @@
                     </pic:cNvPicPr>
                   </pic:nvPicPr>
                   <pic:blipFill>
-                    <a:blip r:embed="rId14"/>
+                    <a:blip r:embed="rId12"/>
                     <a:stretch>
                       <a:fillRect/>
                     </a:stretch>
@@ -3616,7 +3875,7 @@
           <w:lang w:val="es-ES"/>
         </w:rPr>
       </w:pPr>
-      <w:bookmarkStart w:id="32" w:name="_Toc30623"/>
+      <w:bookmarkStart w:id="27" w:name="_Toc13921"/>
       <w:r>
         <w:rPr>
           <w:rFonts w:ascii="Arial" w:hAnsi="Arial" w:cs="Arial"/>
@@ -3626,7 +3885,7 @@
         </w:rPr>
         <w:t>CONCLUCIONES</w:t>
       </w:r>
-      <w:bookmarkEnd w:id="32"/>
+      <w:bookmarkEnd w:id="27"/>
     </w:p>
     <w:p>
       <w:pPr>
@@ -3678,7 +3937,7 @@
           <w:lang w:val="es-ES"/>
         </w:rPr>
       </w:pPr>
-      <w:bookmarkStart w:id="33" w:name="_Toc4901"/>
+      <w:bookmarkStart w:id="28" w:name="_Toc25396"/>
       <w:r>
         <w:rPr>
           <w:rFonts w:ascii="Arial" w:hAnsi="Arial" w:cs="Arial"/>
@@ -3688,7 +3947,7 @@
         </w:rPr>
         <w:t>RECOMENDACIONES</w:t>
       </w:r>
-      <w:bookmarkEnd w:id="33"/>
+      <w:bookmarkEnd w:id="28"/>
     </w:p>
     <w:p>
       <w:pPr>
@@ -4230,21 +4489,7 @@
           <w:szCs w:val="24"/>
           <w:lang w:val="en-US"/>
         </w:rPr>
-        <w:t xml:space="preserve">Terminar la funcionalidad de openTable la cual cargará datos masivamente a la BBDD </w:t>
-      </w:r>
-      <w:bookmarkStart w:id="35" w:name="_GoBack"/>
-      <w:bookmarkEnd w:id="35"/>
-      <w:r>
-        <w:rPr>
-          <w:rStyle w:val="9"/>
-          <w:rFonts w:hint="default" w:ascii="Arial" w:hAnsi="Arial" w:cs="Arial"/>
-          <w:b w:val="0"/>
-          <w:bCs w:val="0"/>
-          <w:sz w:val="24"/>
-          <w:szCs w:val="24"/>
-          <w:lang w:val="en-US"/>
-        </w:rPr>
-        <w:t xml:space="preserve"> </w:t>
+        <w:t xml:space="preserve">Terminar la funcionalidad de openTable la cual cargará datos masivamente a la BBDD  </w:t>
       </w:r>
     </w:p>
     <w:p>
@@ -4253,6 +4498,7 @@
         <w:keepLines w:val="0"/>
         <w:widowControl/>
         <w:numPr>
+          <w:ilvl w:val="0"/>
           <w:numId w:val="0"/>
         </w:numPr>
         <w:suppressLineNumbers w:val="0"/>
@@ -4291,7 +4537,7 @@
           <w:lang w:val="es-ES"/>
         </w:rPr>
       </w:pPr>
-      <w:bookmarkStart w:id="34" w:name="_Toc10484"/>
+      <w:bookmarkStart w:id="29" w:name="_Toc14228"/>
       <w:r>
         <w:rPr>
           <w:rFonts w:ascii="Arial" w:hAnsi="Arial" w:cs="Arial"/>
@@ -4301,7 +4547,7 @@
         </w:rPr>
         <w:t>BIBLOGRAFIA</w:t>
       </w:r>
-      <w:bookmarkEnd w:id="34"/>
+      <w:bookmarkEnd w:id="29"/>
     </w:p>
     <w:p>
       <w:pPr>
@@ -4742,7 +4988,7 @@
     <w:lsdException w:uiPriority="99" w:name="index 7"/>
     <w:lsdException w:uiPriority="99" w:name="index 8"/>
     <w:lsdException w:uiPriority="99" w:name="index 9"/>
-    <w:lsdException w:uiPriority="39" w:name="toc 1"/>
+    <w:lsdException w:qFormat="1" w:uiPriority="39" w:name="toc 1"/>
     <w:lsdException w:qFormat="1" w:uiPriority="39" w:name="toc 2"/>
     <w:lsdException w:qFormat="1" w:uiPriority="39" w:name="toc 3"/>
     <w:lsdException w:uiPriority="39" w:name="toc 4"/>
@@ -4815,7 +5061,7 @@
     <w:lsdException w:uiPriority="99" w:name="Document Map"/>
     <w:lsdException w:uiPriority="99" w:name="Plain Text"/>
     <w:lsdException w:uiPriority="99" w:name="E-mail Signature"/>
-    <w:lsdException w:uiPriority="99" w:name="Normal (Web)"/>
+    <w:lsdException w:qFormat="1" w:uiPriority="99" w:name="Normal (Web)"/>
     <w:lsdException w:uiPriority="99" w:name="HTML Acronym"/>
     <w:lsdException w:uiPriority="99" w:name="HTML Address"/>
     <w:lsdException w:uiPriority="99" w:name="HTML Cite"/>
@@ -4826,7 +5072,7 @@
     <w:lsdException w:uiPriority="99" w:name="HTML Sample"/>
     <w:lsdException w:uiPriority="99" w:name="HTML Typewriter"/>
     <w:lsdException w:uiPriority="99" w:name="HTML Variable"/>
-    <w:lsdException w:uiPriority="99" w:name="Normal Table"/>
+    <w:lsdException w:qFormat="1" w:uiPriority="99" w:name="Normal Table"/>
     <w:lsdException w:uiPriority="99" w:name="annotation subject"/>
     <w:lsdException w:uiPriority="99" w:name="Table Simple 1"/>
     <w:lsdException w:uiPriority="99" w:name="Table Simple 2"/>
@@ -5059,6 +5305,7 @@
     <w:name w:val="Normal Table"/>
     <w:semiHidden/>
     <w:unhideWhenUsed/>
+    <w:qFormat/>
     <w:uiPriority w:val="99"/>
     <w:tblPr>
       <w:tblCellMar>
@@ -5073,6 +5320,7 @@
     <w:name w:val="Normal (Web)"/>
     <w:semiHidden/>
     <w:unhideWhenUsed/>
+    <w:qFormat/>
     <w:uiPriority w:val="99"/>
     <w:pPr>
       <w:spacing w:before="0" w:beforeAutospacing="1" w:after="0" w:afterAutospacing="1"/>
@@ -5080,6 +5328,7 @@
       <w:jc w:val="left"/>
     </w:pPr>
     <w:rPr>
+      <w:rFonts w:ascii="Times New Roman" w:hAnsi="Times New Roman" w:eastAsia="SimSun" w:cs="Times New Roman"/>
       <w:kern w:val="0"/>
       <w:sz w:val="24"/>
       <w:szCs w:val="24"/>
@@ -5092,6 +5341,7 @@
     <w:next w:val="1"/>
     <w:semiHidden/>
     <w:unhideWhenUsed/>
+    <w:qFormat/>
     <w:uiPriority w:val="39"/>
   </w:style>
   <w:style w:type="paragraph" w:styleId="7">
@@ -5185,6 +5435,7 @@
   </w:style>
   <w:style w:type="paragraph" w:customStyle="1" w:styleId="17">
     <w:name w:val="WPSOffice手动目录 1"/>
+    <w:qFormat/>
     <w:uiPriority w:val="0"/>
     <w:pPr>
       <w:spacing w:after="160" w:line="259" w:lineRule="auto"/>
@@ -5196,6 +5447,7 @@
   </w:style>
   <w:style w:type="paragraph" w:customStyle="1" w:styleId="18">
     <w:name w:val="WPSOffice手动目录 2"/>
+    <w:qFormat/>
     <w:uiPriority w:val="0"/>
     <w:pPr>
       <w:spacing w:after="160" w:line="259" w:lineRule="auto"/>
@@ -5209,6 +5461,7 @@
   <w:style w:type="character" w:customStyle="1" w:styleId="19">
     <w:name w:val="Título 2 Car"/>
     <w:link w:val="3"/>
+    <w:qFormat/>
     <w:uiPriority w:val="0"/>
     <w:rPr>
       <w:b/>
@@ -5220,6 +5473,7 @@
   <w:style w:type="character" w:customStyle="1" w:styleId="20">
     <w:name w:val="Título 3 Car"/>
     <w:link w:val="4"/>
+    <w:qFormat/>
     <w:uiPriority w:val="0"/>
     <w:rPr>
       <w:b/>
